--- a/Lab2/БД2.docx
+++ b/Lab2/БД2.docx
@@ -606,7 +606,9 @@
       <w:pPr>
         <w:spacing w:before="243" w:line="321" w:lineRule="atLeast"/>
         <w:ind w:left="1" w:right="-130" w:firstLine="708"/>
-        <w:rPr>
+        <w:jc w:val="both"/>
+        <w:rPr>
+          <w:color w:val="000000"/>
           <w:sz w:val="28"/>
           <w:szCs w:val="28"/>
         </w:rPr>
@@ -752,134 +754,120 @@
           <w:sz w:val="28"/>
           <w:szCs w:val="28"/>
         </w:rPr>
-        <w:t xml:space="preserve">репозиторий. </w:t>
+        <w:t>репозиторий.</w:t>
+      </w:r>
+    </w:p>
+    <w:p>
+      <w:pPr>
+        <w:rPr>
+          <w:sz w:val="28"/>
+          <w:szCs w:val="28"/>
+        </w:rPr>
+      </w:pPr>
+      <w:r>
+        <w:rPr>
+          <w:sz w:val="28"/>
+          <w:szCs w:val="28"/>
+          <w:lang w:val="en-US"/>
+        </w:rPr>
+        <w:t>https</w:t>
+      </w:r>
+      <w:r>
+        <w:rPr>
+          <w:sz w:val="28"/>
+          <w:szCs w:val="28"/>
+        </w:rPr>
+        <w:t>://</w:t>
+      </w:r>
+      <w:r>
+        <w:rPr>
+          <w:sz w:val="28"/>
+          <w:szCs w:val="28"/>
+          <w:lang w:val="en-US"/>
+        </w:rPr>
+        <w:t>github</w:t>
+      </w:r>
+      <w:r>
+        <w:rPr>
+          <w:sz w:val="28"/>
+          <w:szCs w:val="28"/>
+        </w:rPr>
+        <w:t>.</w:t>
+      </w:r>
+      <w:r>
+        <w:rPr>
+          <w:sz w:val="28"/>
+          <w:szCs w:val="28"/>
+          <w:lang w:val="en-US"/>
+        </w:rPr>
+        <w:t>com</w:t>
+      </w:r>
+      <w:r>
+        <w:rPr>
+          <w:sz w:val="28"/>
+          <w:szCs w:val="28"/>
+        </w:rPr>
+        <w:t>/</w:t>
+      </w:r>
+      <w:r>
+        <w:rPr>
+          <w:sz w:val="28"/>
+          <w:szCs w:val="28"/>
+          <w:lang w:val="en-US"/>
+        </w:rPr>
+        <w:t>soManyVoices</w:t>
+      </w:r>
+      <w:r>
+        <w:rPr>
+          <w:sz w:val="28"/>
+          <w:szCs w:val="28"/>
+        </w:rPr>
+        <w:t>/</w:t>
+      </w:r>
+      <w:r>
+        <w:rPr>
+          <w:sz w:val="28"/>
+          <w:szCs w:val="28"/>
+          <w:lang w:val="en-US"/>
+        </w:rPr>
+        <w:t>RPBDIS</w:t>
+      </w:r>
+      <w:r>
+        <w:rPr>
+          <w:sz w:val="28"/>
+          <w:szCs w:val="28"/>
+        </w:rPr>
+        <w:t>-</w:t>
+      </w:r>
+      <w:r>
+        <w:rPr>
+          <w:sz w:val="28"/>
+          <w:szCs w:val="28"/>
+          <w:lang w:val="en-US"/>
+        </w:rPr>
+        <w:t>LABS</w:t>
+      </w:r>
+      <w:r>
+        <w:rPr>
+          <w:color w:val="000000"/>
+          <w:sz w:val="28"/>
+          <w:szCs w:val="28"/>
+        </w:rPr>
+        <w:t xml:space="preserve"> </w:t>
       </w:r>
     </w:p>
     <w:p>
       <w:pPr>
         <w:spacing w:before="255"/>
-        <w:ind w:left="1283" w:right="-200"/>
+        <w:ind w:left="1283" w:right="-200" w:hanging="1567"/>
         <w:jc w:val="both"/>
       </w:pPr>
-    </w:p>
-    <w:p>
-      <w:pPr>
-        <w:spacing w:before="333" w:line="310" w:lineRule="atLeast"/>
-        <w:ind w:left="2868" w:right="-200"/>
-        <w:jc w:val="both"/>
-        <w:rPr>
-          <w:sz w:val="28"/>
-          <w:szCs w:val="28"/>
-        </w:rPr>
-      </w:pPr>
-      <w:r>
-        <w:rPr>
-          <w:color w:val="000000"/>
-          <w:sz w:val="28"/>
-          <w:szCs w:val="28"/>
-        </w:rPr>
-        <w:t xml:space="preserve">Рисунок 1 – </w:t>
-      </w:r>
-      <w:proofErr w:type="spellStart"/>
-      <w:r>
-        <w:rPr>
-          <w:i/>
-          <w:iCs/>
-          <w:color w:val="000000"/>
-          <w:sz w:val="28"/>
-          <w:szCs w:val="28"/>
-        </w:rPr>
-        <w:t>GitHub</w:t>
-      </w:r>
-      <w:proofErr w:type="spellEnd"/>
-      <w:r>
-        <w:rPr>
-          <w:color w:val="000000"/>
-          <w:sz w:val="28"/>
-          <w:szCs w:val="28"/>
-        </w:rPr>
-        <w:t xml:space="preserve"> Репозиторий  </w:t>
-      </w:r>
-    </w:p>
-    <w:p>
-      <w:pPr>
-        <w:spacing w:before="264" w:line="310" w:lineRule="atLeast"/>
-        <w:ind w:left="708" w:right="-200"/>
-        <w:jc w:val="both"/>
-        <w:rPr>
-          <w:sz w:val="28"/>
-          <w:szCs w:val="28"/>
-        </w:rPr>
-      </w:pPr>
-      <w:r>
-        <w:rPr>
-          <w:color w:val="000000"/>
-          <w:spacing w:val="1"/>
-          <w:sz w:val="28"/>
-          <w:szCs w:val="28"/>
-        </w:rPr>
-        <w:t>На</w:t>
-      </w:r>
-      <w:r>
-        <w:rPr>
-          <w:color w:val="000000"/>
-          <w:sz w:val="28"/>
-          <w:szCs w:val="28"/>
-        </w:rPr>
-        <w:t xml:space="preserve"> рисунке 2 представлена строка подключения конфигурационного </w:t>
-      </w:r>
-      <w:proofErr w:type="spellStart"/>
-      <w:r>
-        <w:rPr>
-          <w:i/>
-          <w:iCs/>
-          <w:color w:val="000000"/>
-          <w:sz w:val="28"/>
-          <w:szCs w:val="28"/>
-        </w:rPr>
-        <w:t>json</w:t>
-      </w:r>
-      <w:proofErr w:type="spellEnd"/>
-      <w:r>
-        <w:rPr>
-          <w:color w:val="000000"/>
-          <w:sz w:val="28"/>
-          <w:szCs w:val="28"/>
-        </w:rPr>
-        <w:t xml:space="preserve">- </w:t>
-      </w:r>
-    </w:p>
-    <w:p>
-      <w:pPr>
-        <w:spacing w:before="14" w:line="310" w:lineRule="atLeast"/>
-        <w:ind w:right="-200"/>
-        <w:jc w:val="both"/>
-        <w:rPr>
-          <w:sz w:val="28"/>
-          <w:szCs w:val="28"/>
-        </w:rPr>
-      </w:pPr>
-      <w:r>
-        <w:rPr>
-          <w:color w:val="000000"/>
-          <w:sz w:val="28"/>
-          <w:szCs w:val="28"/>
-        </w:rPr>
-        <w:t xml:space="preserve">файла.  </w:t>
-      </w:r>
-    </w:p>
-    <w:p>
-      <w:pPr>
-        <w:spacing w:before="253"/>
-        <w:ind w:left="186" w:right="-200"/>
-        <w:jc w:val="both"/>
-      </w:pPr>
       <w:r>
         <w:drawing>
-          <wp:inline distT="0" distB="0" distL="0" distR="0" wp14:anchorId="43FF8DC3" wp14:editId="3DEE405D">
-            <wp:extent cx="5677692" cy="142895"/>
-            <wp:effectExtent l="0" t="0" r="0" b="9525"/>
-            <wp:docPr id="1" name="Рисунок 1"/>
+          <wp:inline distT="0" distB="0" distL="0" distR="0" wp14:anchorId="6DDCC4A8" wp14:editId="25F5E37B">
+            <wp:extent cx="6228080" cy="3418840"/>
+            <wp:effectExtent l="0" t="0" r="1270" b="0"/>
+            <wp:docPr id="15" name="Рисунок 15"/>
             <wp:cNvGraphicFramePr>
               <a:graphicFrameLocks xmlns:a="http://schemas.openxmlformats.org/drawingml/2006/main" noChangeAspect="1"/>
             </wp:cNvGraphicFramePr>
@@ -899,7 +887,7 @@
                   <pic:spPr>
                     <a:xfrm>
                       <a:off x="0" y="0"/>
-                      <a:ext cx="5677692" cy="142895"/>
+                      <a:ext cx="6228080" cy="3418840"/>
                     </a:xfrm>
                     <a:prstGeom prst="rect">
                       <a:avLst/>
@@ -914,44 +902,53 @@
     </w:p>
     <w:p>
       <w:pPr>
-        <w:spacing w:before="337" w:line="310" w:lineRule="atLeast"/>
-        <w:ind w:left="2825" w:right="-200"/>
+        <w:spacing w:before="333" w:line="310" w:lineRule="atLeast"/>
+        <w:ind w:left="2868" w:right="-200"/>
         <w:jc w:val="both"/>
         <w:rPr>
-          <w:color w:val="000000"/>
-          <w:sz w:val="28"/>
-          <w:szCs w:val="28"/>
-        </w:rPr>
-      </w:pPr>
-      <w:r>
-        <w:rPr>
-          <w:color w:val="000000"/>
-          <w:sz w:val="28"/>
-          <w:szCs w:val="28"/>
-        </w:rPr>
-        <w:t xml:space="preserve">Рисунок 2 – Строка подключения </w:t>
-      </w:r>
-    </w:p>
-    <w:p>
-      <w:pPr>
-        <w:spacing w:before="337" w:line="310" w:lineRule="atLeast"/>
-        <w:ind w:left="2825" w:right="-200"/>
+          <w:sz w:val="28"/>
+          <w:szCs w:val="28"/>
+        </w:rPr>
+      </w:pPr>
+      <w:r>
+        <w:rPr>
+          <w:color w:val="000000"/>
+          <w:sz w:val="28"/>
+          <w:szCs w:val="28"/>
+        </w:rPr>
+        <w:t xml:space="preserve">Рисунок 1 – </w:t>
+      </w:r>
+      <w:proofErr w:type="spellStart"/>
+      <w:r>
+        <w:rPr>
+          <w:i/>
+          <w:iCs/>
+          <w:color w:val="000000"/>
+          <w:sz w:val="28"/>
+          <w:szCs w:val="28"/>
+        </w:rPr>
+        <w:t>GitHub</w:t>
+      </w:r>
+      <w:proofErr w:type="spellEnd"/>
+      <w:r>
+        <w:rPr>
+          <w:color w:val="000000"/>
+          <w:sz w:val="28"/>
+          <w:szCs w:val="28"/>
+        </w:rPr>
+        <w:t xml:space="preserve"> Репозиторий  </w:t>
+      </w:r>
+    </w:p>
+    <w:p>
+      <w:pPr>
+        <w:spacing w:before="264" w:line="310" w:lineRule="atLeast"/>
+        <w:ind w:left="708" w:right="-200"/>
         <w:jc w:val="both"/>
         <w:rPr>
           <w:sz w:val="28"/>
           <w:szCs w:val="28"/>
         </w:rPr>
       </w:pPr>
-    </w:p>
-    <w:p>
-      <w:pPr>
-        <w:spacing w:before="20" w:line="321" w:lineRule="atLeast"/>
-        <w:ind w:left="1" w:right="-200" w:firstLine="708"/>
-        <w:rPr>
-          <w:sz w:val="28"/>
-          <w:szCs w:val="28"/>
-        </w:rPr>
-      </w:pPr>
       <w:r>
         <w:rPr>
           <w:color w:val="000000"/>
@@ -967,39 +964,63 @@
           <w:sz w:val="28"/>
           <w:szCs w:val="28"/>
         </w:rPr>
-        <w:t xml:space="preserve"> рисунке 3 представлены сгенерированные модели, контекст данных, </w:t>
-      </w:r>
-      <w:proofErr w:type="gramStart"/>
-      <w:r>
-        <w:rPr>
-          <w:color w:val="000000"/>
-          <w:sz w:val="28"/>
-          <w:szCs w:val="28"/>
-        </w:rPr>
-        <w:t>а  также</w:t>
-      </w:r>
-      <w:proofErr w:type="gramEnd"/>
-      <w:r>
-        <w:rPr>
-          <w:color w:val="000000"/>
-          <w:sz w:val="28"/>
-          <w:szCs w:val="28"/>
-        </w:rPr>
-        <w:t xml:space="preserve"> запросы (Приложение А, В, Д). </w:t>
+        <w:t xml:space="preserve"> рисунке 2 представлена строка подключения конфигурационного </w:t>
+      </w:r>
+      <w:proofErr w:type="spellStart"/>
+      <w:r>
+        <w:rPr>
+          <w:i/>
+          <w:iCs/>
+          <w:color w:val="000000"/>
+          <w:sz w:val="28"/>
+          <w:szCs w:val="28"/>
+        </w:rPr>
+        <w:t>json</w:t>
+      </w:r>
+      <w:proofErr w:type="spellEnd"/>
+      <w:r>
+        <w:rPr>
+          <w:color w:val="000000"/>
+          <w:sz w:val="28"/>
+          <w:szCs w:val="28"/>
+        </w:rPr>
+        <w:t xml:space="preserve">- </w:t>
+      </w:r>
+    </w:p>
+    <w:p>
+      <w:pPr>
+        <w:spacing w:before="14" w:line="310" w:lineRule="atLeast"/>
+        <w:ind w:right="-200"/>
+        <w:jc w:val="both"/>
+        <w:rPr>
+          <w:sz w:val="28"/>
+          <w:szCs w:val="28"/>
+        </w:rPr>
+      </w:pPr>
+      <w:r>
+        <w:rPr>
+          <w:color w:val="000000"/>
+          <w:sz w:val="28"/>
+          <w:szCs w:val="28"/>
+        </w:rPr>
+        <w:t xml:space="preserve">файла.  </w:t>
       </w:r>
     </w:p>
     <w:p>
       <w:pPr>
         <w:spacing w:before="253"/>
-        <w:ind w:left="3083" w:right="-200"/>
+        <w:ind w:left="186" w:right="-200"/>
         <w:jc w:val="both"/>
       </w:pPr>
       <w:r>
+        <w:rPr>
+          <w:noProof/>
+        </w:rPr>
         <w:drawing>
-          <wp:inline distT="0" distB="0" distL="0" distR="0" wp14:anchorId="78281768" wp14:editId="3516F900">
-            <wp:extent cx="1829055" cy="2705478"/>
-            <wp:effectExtent l="0" t="0" r="0" b="0"/>
-            <wp:docPr id="2" name="Рисунок 2"/>
+          <wp:inline distT="0" distB="0" distL="0" distR="0" wp14:anchorId="43FF8DC3" wp14:editId="3DEE405D">
+            <wp:extent cx="5677692" cy="142895"/>
+            <wp:effectExtent l="0" t="0" r="0" b="9525"/>
+            <wp:docPr id="1" name="Рисунок 1"/>
             <wp:cNvGraphicFramePr>
               <a:graphicFrameLocks xmlns:a="http://schemas.openxmlformats.org/drawingml/2006/main" noChangeAspect="1"/>
             </wp:cNvGraphicFramePr>
@@ -1019,7 +1040,7 @@
                   <pic:spPr>
                     <a:xfrm>
                       <a:off x="0" y="0"/>
-                      <a:ext cx="1829055" cy="2705478"/>
+                      <a:ext cx="5677692" cy="142895"/>
                     </a:xfrm>
                     <a:prstGeom prst="rect">
                       <a:avLst/>
@@ -1034,27 +1055,39 @@
     </w:p>
     <w:p>
       <w:pPr>
-        <w:spacing w:before="336" w:line="310" w:lineRule="atLeast"/>
-        <w:ind w:left="2463" w:right="-200"/>
+        <w:spacing w:before="337" w:line="310" w:lineRule="atLeast"/>
+        <w:ind w:left="2825" w:right="-200"/>
         <w:jc w:val="both"/>
         <w:rPr>
-          <w:sz w:val="28"/>
-          <w:szCs w:val="28"/>
-        </w:rPr>
-      </w:pPr>
-      <w:r>
-        <w:rPr>
-          <w:color w:val="000000"/>
-          <w:sz w:val="28"/>
-          <w:szCs w:val="28"/>
-        </w:rPr>
-        <w:t xml:space="preserve">Рисунок 3 – Модели и контекст данных </w:t>
-      </w:r>
-    </w:p>
-    <w:p>
-      <w:pPr>
-        <w:spacing w:before="254" w:line="321" w:lineRule="atLeast"/>
-        <w:ind w:left="1" w:right="-130" w:firstLine="708"/>
+          <w:color w:val="000000"/>
+          <w:sz w:val="28"/>
+          <w:szCs w:val="28"/>
+        </w:rPr>
+      </w:pPr>
+      <w:r>
+        <w:rPr>
+          <w:color w:val="000000"/>
+          <w:sz w:val="28"/>
+          <w:szCs w:val="28"/>
+        </w:rPr>
+        <w:t xml:space="preserve">Рисунок 2 – Строка подключения </w:t>
+      </w:r>
+    </w:p>
+    <w:p>
+      <w:pPr>
+        <w:spacing w:before="337" w:line="310" w:lineRule="atLeast"/>
+        <w:ind w:left="2825" w:right="-200"/>
+        <w:jc w:val="both"/>
+        <w:rPr>
+          <w:sz w:val="28"/>
+          <w:szCs w:val="28"/>
+        </w:rPr>
+      </w:pPr>
+    </w:p>
+    <w:p>
+      <w:pPr>
+        <w:spacing w:before="20" w:line="321" w:lineRule="atLeast"/>
+        <w:ind w:left="1" w:right="-200" w:firstLine="708"/>
         <w:rPr>
           <w:sz w:val="28"/>
           <w:szCs w:val="28"/>
@@ -1075,47 +1108,43 @@
           <w:sz w:val="28"/>
           <w:szCs w:val="28"/>
         </w:rPr>
-        <w:t xml:space="preserve"> рисунке 4 представлена выборка </w:t>
-      </w:r>
-      <w:r>
-        <w:rPr>
-          <w:color w:val="000000"/>
-          <w:sz w:val="28"/>
-          <w:szCs w:val="28"/>
-        </w:rPr>
-        <w:t xml:space="preserve">всех данных из таблицы </w:t>
-      </w:r>
-      <w:proofErr w:type="spellStart"/>
-      <w:r>
-        <w:rPr>
-          <w:color w:val="000000"/>
-          <w:sz w:val="28"/>
-          <w:szCs w:val="28"/>
-        </w:rPr>
-        <w:t>Student</w:t>
-      </w:r>
-      <w:proofErr w:type="spellEnd"/>
-      <w:r>
-        <w:rPr>
-          <w:color w:val="000000"/>
-          <w:sz w:val="28"/>
-          <w:szCs w:val="28"/>
-        </w:rPr>
-        <w:t xml:space="preserve">, стоящей в схеме базы данных нас стороне отношения «один» – 1 шт. </w:t>
+        <w:t xml:space="preserve"> рисунке 3 представлены сгенерированные модели, контекст данных, </w:t>
+      </w:r>
+      <w:proofErr w:type="gramStart"/>
+      <w:r>
+        <w:rPr>
+          <w:color w:val="000000"/>
+          <w:sz w:val="28"/>
+          <w:szCs w:val="28"/>
+        </w:rPr>
+        <w:t>а  также</w:t>
+      </w:r>
+      <w:proofErr w:type="gramEnd"/>
+      <w:r>
+        <w:rPr>
+          <w:color w:val="000000"/>
+          <w:sz w:val="28"/>
+          <w:szCs w:val="28"/>
+        </w:rPr>
+        <w:t xml:space="preserve"> запросы (Приложение А, В, Д). </w:t>
       </w:r>
     </w:p>
     <w:p>
       <w:pPr>
         <w:spacing w:before="253"/>
-        <w:ind w:left="2888" w:right="-200" w:hanging="3455"/>
-        <w:jc w:val="center"/>
-      </w:pPr>
-      <w:r>
+        <w:ind w:left="3083" w:right="-200"/>
+        <w:jc w:val="both"/>
+      </w:pPr>
+      <w:r>
+        <w:rPr>
+          <w:noProof/>
+        </w:rPr>
+        <w:lastRenderedPageBreak/>
         <w:drawing>
-          <wp:inline distT="0" distB="0" distL="0" distR="0" wp14:anchorId="4D5B5788" wp14:editId="4439D0C7">
-            <wp:extent cx="4334480" cy="895475"/>
-            <wp:effectExtent l="0" t="0" r="9525" b="0"/>
-            <wp:docPr id="3" name="Рисунок 3"/>
+          <wp:inline distT="0" distB="0" distL="0" distR="0" wp14:anchorId="78281768" wp14:editId="3516F900">
+            <wp:extent cx="1829055" cy="2705478"/>
+            <wp:effectExtent l="0" t="0" r="0" b="0"/>
+            <wp:docPr id="2" name="Рисунок 2"/>
             <wp:cNvGraphicFramePr>
               <a:graphicFrameLocks xmlns:a="http://schemas.openxmlformats.org/drawingml/2006/main" noChangeAspect="1"/>
             </wp:cNvGraphicFramePr>
@@ -1135,7 +1164,7 @@
                   <pic:spPr>
                     <a:xfrm>
                       <a:off x="0" y="0"/>
-                      <a:ext cx="4334480" cy="895475"/>
+                      <a:ext cx="1829055" cy="2705478"/>
                     </a:xfrm>
                     <a:prstGeom prst="rect">
                       <a:avLst/>
@@ -1150,8 +1179,8 @@
     </w:p>
     <w:p>
       <w:pPr>
-        <w:spacing w:before="287" w:line="310" w:lineRule="atLeast"/>
-        <w:ind w:left="2984" w:right="-200"/>
+        <w:spacing w:before="336" w:line="310" w:lineRule="atLeast"/>
+        <w:ind w:left="2463" w:right="-200"/>
         <w:jc w:val="both"/>
         <w:rPr>
           <w:sz w:val="28"/>
@@ -1164,15 +1193,14 @@
           <w:sz w:val="28"/>
           <w:szCs w:val="28"/>
         </w:rPr>
-        <w:t>Рисунок 4 – Выборка данных 1</w:t>
-      </w:r>
-    </w:p>
-    <w:p>
-      <w:pPr>
-        <w:spacing w:before="208" w:line="321" w:lineRule="atLeast"/>
-        <w:ind w:left="1" w:right="-128" w:firstLine="708"/>
-        <w:rPr>
-          <w:color w:val="000000"/>
+        <w:t xml:space="preserve">Рисунок 3 – Модели и контекст данных </w:t>
+      </w:r>
+    </w:p>
+    <w:p>
+      <w:pPr>
+        <w:spacing w:before="254" w:line="321" w:lineRule="atLeast"/>
+        <w:ind w:left="1" w:right="-130" w:firstLine="708"/>
+        <w:rPr>
           <w:sz w:val="28"/>
           <w:szCs w:val="28"/>
         </w:rPr>
@@ -1184,7 +1212,6 @@
           <w:sz w:val="28"/>
           <w:szCs w:val="28"/>
         </w:rPr>
-        <w:lastRenderedPageBreak/>
         <w:t>На</w:t>
       </w:r>
       <w:r>
@@ -1193,7 +1220,15 @@
           <w:sz w:val="28"/>
           <w:szCs w:val="28"/>
         </w:rPr>
-        <w:t xml:space="preserve"> рисунке 5 представлена выборка данных из таблицы «</w:t>
+        <w:t xml:space="preserve"> рисунке 4 представлена выборка </w:t>
+      </w:r>
+      <w:r>
+        <w:rPr>
+          <w:color w:val="000000"/>
+          <w:sz w:val="28"/>
+          <w:szCs w:val="28"/>
+        </w:rPr>
+        <w:t xml:space="preserve">всех данных из таблицы </w:t>
       </w:r>
       <w:proofErr w:type="spellStart"/>
       <w:r>
@@ -1211,47 +1246,24 @@
           <w:sz w:val="28"/>
           <w:szCs w:val="28"/>
         </w:rPr>
-        <w:t>», стоящей в схеме базы данных на стороне отношения «один», отфильтрованных по</w:t>
-      </w:r>
-      <w:r>
-        <w:rPr>
-          <w:color w:val="000000"/>
-          <w:sz w:val="28"/>
-          <w:szCs w:val="28"/>
-        </w:rPr>
-        <w:t xml:space="preserve"> классу</w:t>
-      </w:r>
-      <w:r>
-        <w:rPr>
-          <w:color w:val="000000"/>
-          <w:sz w:val="28"/>
-          <w:szCs w:val="28"/>
-        </w:rPr>
-        <w:t xml:space="preserve">, налагающему ограничения на одно или несколько полей – 1 шт. </w:t>
-      </w:r>
-    </w:p>
-    <w:p>
-      <w:pPr>
-        <w:spacing w:before="208" w:line="321" w:lineRule="atLeast"/>
-        <w:ind w:left="1" w:right="-128" w:firstLine="708"/>
-        <w:rPr>
-          <w:sz w:val="28"/>
-          <w:szCs w:val="28"/>
-        </w:rPr>
-      </w:pPr>
-    </w:p>
-    <w:p>
-      <w:pPr>
-        <w:spacing w:before="19"/>
-        <w:ind w:left="2108" w:right="-200" w:hanging="832"/>
-        <w:jc w:val="both"/>
-      </w:pPr>
-      <w:r>
+        <w:t xml:space="preserve">, стоящей в схеме базы данных нас стороне отношения «один» – 1 шт. </w:t>
+      </w:r>
+    </w:p>
+    <w:p>
+      <w:pPr>
+        <w:spacing w:before="253"/>
+        <w:ind w:left="2888" w:right="-200" w:hanging="3455"/>
+        <w:jc w:val="center"/>
+      </w:pPr>
+      <w:r>
+        <w:rPr>
+          <w:noProof/>
+        </w:rPr>
         <w:drawing>
-          <wp:inline distT="0" distB="0" distL="0" distR="0" wp14:anchorId="790B29FF" wp14:editId="3C571552">
-            <wp:extent cx="4639322" cy="1076475"/>
-            <wp:effectExtent l="0" t="0" r="8890" b="9525"/>
-            <wp:docPr id="4" name="Рисунок 4"/>
+          <wp:inline distT="0" distB="0" distL="0" distR="0" wp14:anchorId="4D5B5788" wp14:editId="4439D0C7">
+            <wp:extent cx="4334480" cy="895475"/>
+            <wp:effectExtent l="0" t="0" r="9525" b="0"/>
+            <wp:docPr id="3" name="Рисунок 3"/>
             <wp:cNvGraphicFramePr>
               <a:graphicFrameLocks xmlns:a="http://schemas.openxmlformats.org/drawingml/2006/main" noChangeAspect="1"/>
             </wp:cNvGraphicFramePr>
@@ -1271,7 +1283,7 @@
                   <pic:spPr>
                     <a:xfrm>
                       <a:off x="0" y="0"/>
-                      <a:ext cx="4639322" cy="1076475"/>
+                      <a:ext cx="4334480" cy="895475"/>
                     </a:xfrm>
                     <a:prstGeom prst="rect">
                       <a:avLst/>
@@ -1286,8 +1298,8 @@
     </w:p>
     <w:p>
       <w:pPr>
-        <w:spacing w:before="290" w:line="310" w:lineRule="atLeast"/>
-        <w:ind w:left="2974" w:right="-200"/>
+        <w:spacing w:before="287" w:line="310" w:lineRule="atLeast"/>
+        <w:ind w:left="2984" w:right="-200"/>
         <w:jc w:val="both"/>
         <w:rPr>
           <w:sz w:val="28"/>
@@ -1300,419 +1312,96 @@
           <w:sz w:val="28"/>
           <w:szCs w:val="28"/>
         </w:rPr>
-        <w:t xml:space="preserve">Рисунок 5 – Выборка данных 2 </w:t>
-      </w:r>
-    </w:p>
-    <w:p>
-      <w:pPr>
-        <w:spacing w:before="254" w:line="321" w:lineRule="atLeast"/>
-        <w:ind w:right="-130" w:firstLine="708"/>
+        <w:t>Рисунок 4 – Выборка данных 1</w:t>
+      </w:r>
+    </w:p>
+    <w:p>
+      <w:pPr>
+        <w:spacing w:before="208" w:line="321" w:lineRule="atLeast"/>
+        <w:ind w:left="1" w:right="-128" w:firstLine="708"/>
+        <w:rPr>
+          <w:color w:val="000000"/>
+          <w:sz w:val="28"/>
+          <w:szCs w:val="28"/>
+        </w:rPr>
+      </w:pPr>
+      <w:r>
+        <w:rPr>
+          <w:color w:val="000000"/>
+          <w:spacing w:val="1"/>
+          <w:sz w:val="28"/>
+          <w:szCs w:val="28"/>
+        </w:rPr>
+        <w:t>На</w:t>
+      </w:r>
+      <w:r>
+        <w:rPr>
+          <w:color w:val="000000"/>
+          <w:sz w:val="28"/>
+          <w:szCs w:val="28"/>
+        </w:rPr>
+        <w:t xml:space="preserve"> рисунке 5 представлена выборка данных из таблицы «</w:t>
+      </w:r>
+      <w:proofErr w:type="spellStart"/>
+      <w:r>
+        <w:rPr>
+          <w:color w:val="000000"/>
+          <w:sz w:val="28"/>
+          <w:szCs w:val="28"/>
+        </w:rPr>
+        <w:t>Student</w:t>
+      </w:r>
+      <w:proofErr w:type="spellEnd"/>
+      <w:r>
+        <w:rPr>
+          <w:color w:val="000000"/>
+          <w:sz w:val="28"/>
+          <w:szCs w:val="28"/>
+        </w:rPr>
+        <w:t>», стоящей в схеме базы данных на стороне отношения «один», отфильтрованных по</w:t>
+      </w:r>
+      <w:r>
+        <w:rPr>
+          <w:color w:val="000000"/>
+          <w:sz w:val="28"/>
+          <w:szCs w:val="28"/>
+        </w:rPr>
+        <w:t xml:space="preserve"> классу</w:t>
+      </w:r>
+      <w:r>
+        <w:rPr>
+          <w:color w:val="000000"/>
+          <w:sz w:val="28"/>
+          <w:szCs w:val="28"/>
+        </w:rPr>
+        <w:t xml:space="preserve">, налагающему ограничения на одно или несколько полей – 1 шт. </w:t>
+      </w:r>
+    </w:p>
+    <w:p>
+      <w:pPr>
+        <w:spacing w:before="208" w:line="321" w:lineRule="atLeast"/>
+        <w:ind w:left="1" w:right="-128" w:firstLine="708"/>
+        <w:rPr>
+          <w:sz w:val="28"/>
+          <w:szCs w:val="28"/>
+        </w:rPr>
+      </w:pPr>
+    </w:p>
+    <w:p>
+      <w:pPr>
+        <w:spacing w:before="19"/>
+        <w:ind w:left="2108" w:right="-200" w:hanging="832"/>
         <w:jc w:val="both"/>
-        <w:rPr>
-          <w:sz w:val="28"/>
-          <w:szCs w:val="28"/>
-        </w:rPr>
-      </w:pPr>
-      <w:proofErr w:type="gramStart"/>
-      <w:r>
-        <w:rPr>
-          <w:color w:val="000000"/>
-          <w:spacing w:val="1"/>
-          <w:sz w:val="28"/>
-          <w:szCs w:val="28"/>
-        </w:rPr>
-        <w:t>На</w:t>
-      </w:r>
-      <w:r>
-        <w:rPr>
-          <w:color w:val="000000"/>
-          <w:sz w:val="28"/>
-          <w:szCs w:val="28"/>
-        </w:rPr>
-        <w:t xml:space="preserve"> </w:t>
-      </w:r>
-      <w:r>
-        <w:rPr>
-          <w:color w:val="000000"/>
-          <w:spacing w:val="85"/>
-          <w:sz w:val="28"/>
-          <w:szCs w:val="28"/>
-        </w:rPr>
-        <w:t xml:space="preserve"> </w:t>
-      </w:r>
-      <w:r>
-        <w:rPr>
-          <w:color w:val="000000"/>
-          <w:sz w:val="28"/>
-          <w:szCs w:val="28"/>
-        </w:rPr>
-        <w:t>рисунке</w:t>
-      </w:r>
-      <w:proofErr w:type="gramEnd"/>
-      <w:r>
-        <w:rPr>
-          <w:color w:val="000000"/>
-          <w:sz w:val="28"/>
-          <w:szCs w:val="28"/>
-        </w:rPr>
-        <w:t xml:space="preserve"> </w:t>
-      </w:r>
-      <w:r>
-        <w:rPr>
-          <w:color w:val="000000"/>
-          <w:spacing w:val="85"/>
-          <w:sz w:val="28"/>
-          <w:szCs w:val="28"/>
-        </w:rPr>
-        <w:t xml:space="preserve"> </w:t>
-      </w:r>
-      <w:r>
-        <w:rPr>
-          <w:color w:val="000000"/>
-          <w:sz w:val="28"/>
-          <w:szCs w:val="28"/>
-        </w:rPr>
-        <w:t xml:space="preserve">6 </w:t>
-      </w:r>
-      <w:r>
-        <w:rPr>
-          <w:color w:val="000000"/>
-          <w:spacing w:val="85"/>
-          <w:sz w:val="28"/>
-          <w:szCs w:val="28"/>
-        </w:rPr>
-        <w:t xml:space="preserve"> </w:t>
-      </w:r>
-      <w:r>
-        <w:rPr>
-          <w:color w:val="000000"/>
-          <w:sz w:val="28"/>
-          <w:szCs w:val="28"/>
-        </w:rPr>
-        <w:t xml:space="preserve">представлена </w:t>
-      </w:r>
-      <w:r>
-        <w:rPr>
-          <w:color w:val="000000"/>
-          <w:spacing w:val="85"/>
-          <w:sz w:val="28"/>
-          <w:szCs w:val="28"/>
-        </w:rPr>
-        <w:t xml:space="preserve"> </w:t>
-      </w:r>
-      <w:r>
-        <w:rPr>
-          <w:color w:val="000000"/>
-          <w:sz w:val="28"/>
-          <w:szCs w:val="28"/>
-        </w:rPr>
-        <w:t xml:space="preserve">выборку </w:t>
-      </w:r>
-      <w:r>
-        <w:rPr>
-          <w:color w:val="000000"/>
-          <w:spacing w:val="85"/>
-          <w:sz w:val="28"/>
-          <w:szCs w:val="28"/>
-        </w:rPr>
-        <w:t xml:space="preserve"> </w:t>
-      </w:r>
-      <w:r>
-        <w:rPr>
-          <w:color w:val="000000"/>
-          <w:sz w:val="28"/>
-          <w:szCs w:val="28"/>
-        </w:rPr>
-        <w:t xml:space="preserve">данных </w:t>
-      </w:r>
-      <w:r>
-        <w:rPr>
-          <w:color w:val="000000"/>
-          <w:spacing w:val="86"/>
-          <w:sz w:val="28"/>
-          <w:szCs w:val="28"/>
-        </w:rPr>
-        <w:t xml:space="preserve"> </w:t>
-      </w:r>
-      <w:r>
-        <w:rPr>
-          <w:color w:val="000000"/>
-          <w:sz w:val="28"/>
-          <w:szCs w:val="28"/>
-        </w:rPr>
-        <w:t xml:space="preserve">таблицы </w:t>
-      </w:r>
-      <w:r>
-        <w:rPr>
-          <w:color w:val="000000"/>
-          <w:spacing w:val="85"/>
-          <w:sz w:val="28"/>
-          <w:szCs w:val="28"/>
-        </w:rPr>
-        <w:t xml:space="preserve"> </w:t>
-      </w:r>
-      <w:r>
-        <w:rPr>
-          <w:color w:val="000000"/>
-          <w:sz w:val="28"/>
-          <w:szCs w:val="28"/>
-        </w:rPr>
-        <w:t>«</w:t>
-      </w:r>
-      <w:proofErr w:type="spellStart"/>
-      <w:r>
-        <w:rPr>
-          <w:color w:val="000000"/>
-          <w:sz w:val="28"/>
-          <w:szCs w:val="28"/>
-        </w:rPr>
-        <w:t>Student</w:t>
-      </w:r>
-      <w:proofErr w:type="spellEnd"/>
-      <w:r>
-        <w:rPr>
-          <w:color w:val="000000"/>
-          <w:sz w:val="28"/>
-          <w:szCs w:val="28"/>
-        </w:rPr>
-        <w:t xml:space="preserve">», сгруппированных </w:t>
-      </w:r>
-      <w:r>
-        <w:rPr>
-          <w:color w:val="000000"/>
-          <w:spacing w:val="1"/>
-          <w:sz w:val="28"/>
-          <w:szCs w:val="28"/>
-        </w:rPr>
-        <w:t xml:space="preserve"> </w:t>
-      </w:r>
-      <w:r>
-        <w:rPr>
-          <w:color w:val="000000"/>
-          <w:sz w:val="28"/>
-          <w:szCs w:val="28"/>
-        </w:rPr>
-        <w:t xml:space="preserve">по </w:t>
-      </w:r>
-      <w:r>
-        <w:rPr>
-          <w:color w:val="000000"/>
-          <w:spacing w:val="3"/>
-          <w:sz w:val="28"/>
-          <w:szCs w:val="28"/>
-        </w:rPr>
-        <w:t xml:space="preserve"> </w:t>
-      </w:r>
-      <w:r>
-        <w:rPr>
-          <w:color w:val="000000"/>
-          <w:sz w:val="28"/>
-          <w:szCs w:val="28"/>
-        </w:rPr>
-        <w:t>классу</w:t>
-      </w:r>
-      <w:r>
-        <w:rPr>
-          <w:color w:val="000000"/>
-          <w:sz w:val="28"/>
-          <w:szCs w:val="28"/>
-        </w:rPr>
-        <w:t xml:space="preserve"> </w:t>
-      </w:r>
-      <w:r>
-        <w:rPr>
-          <w:color w:val="000000"/>
-          <w:spacing w:val="1"/>
-          <w:sz w:val="28"/>
-          <w:szCs w:val="28"/>
-        </w:rPr>
-        <w:t xml:space="preserve"> </w:t>
-      </w:r>
-      <w:r>
-        <w:rPr>
-          <w:color w:val="000000"/>
-          <w:sz w:val="28"/>
-          <w:szCs w:val="28"/>
-        </w:rPr>
-        <w:t xml:space="preserve">с </w:t>
-      </w:r>
-      <w:r>
-        <w:rPr>
-          <w:color w:val="000000"/>
-          <w:spacing w:val="4"/>
-          <w:sz w:val="28"/>
-          <w:szCs w:val="28"/>
-        </w:rPr>
-        <w:t xml:space="preserve"> </w:t>
-      </w:r>
-      <w:r>
-        <w:rPr>
-          <w:color w:val="000000"/>
-          <w:sz w:val="28"/>
-          <w:szCs w:val="28"/>
-        </w:rPr>
-        <w:t xml:space="preserve">выводом </w:t>
-      </w:r>
-      <w:r>
-        <w:rPr>
-          <w:color w:val="000000"/>
-          <w:spacing w:val="4"/>
-          <w:sz w:val="28"/>
-          <w:szCs w:val="28"/>
-        </w:rPr>
-        <w:t xml:space="preserve"> </w:t>
-      </w:r>
-      <w:r>
-        <w:rPr>
-          <w:color w:val="000000"/>
-          <w:sz w:val="28"/>
-          <w:szCs w:val="28"/>
-        </w:rPr>
-        <w:t xml:space="preserve">какого-либо </w:t>
-      </w:r>
-      <w:r>
-        <w:rPr>
-          <w:color w:val="000000"/>
-          <w:spacing w:val="4"/>
-          <w:sz w:val="28"/>
-          <w:szCs w:val="28"/>
-        </w:rPr>
-        <w:t xml:space="preserve"> </w:t>
-      </w:r>
-      <w:r>
-        <w:rPr>
-          <w:color w:val="000000"/>
-          <w:sz w:val="28"/>
-          <w:szCs w:val="28"/>
-        </w:rPr>
-        <w:t xml:space="preserve">итогового </w:t>
-      </w:r>
-      <w:r>
-        <w:rPr>
-          <w:color w:val="000000"/>
-          <w:spacing w:val="1"/>
-          <w:sz w:val="28"/>
-          <w:szCs w:val="28"/>
-        </w:rPr>
-        <w:t xml:space="preserve"> </w:t>
-      </w:r>
-      <w:r>
-        <w:rPr>
-          <w:color w:val="000000"/>
-          <w:sz w:val="28"/>
-          <w:szCs w:val="28"/>
-        </w:rPr>
-        <w:t>результата (</w:t>
-      </w:r>
-      <w:proofErr w:type="spellStart"/>
-      <w:r>
-        <w:rPr>
-          <w:i/>
-          <w:iCs/>
-          <w:color w:val="000000"/>
-          <w:sz w:val="28"/>
-          <w:szCs w:val="28"/>
-        </w:rPr>
-        <w:t>min</w:t>
-      </w:r>
-      <w:proofErr w:type="spellEnd"/>
-      <w:r>
-        <w:rPr>
-          <w:i/>
-          <w:iCs/>
-          <w:color w:val="000000"/>
-          <w:sz w:val="28"/>
-          <w:szCs w:val="28"/>
-        </w:rPr>
-        <w:t xml:space="preserve">, </w:t>
-      </w:r>
-      <w:proofErr w:type="spellStart"/>
-      <w:r>
-        <w:rPr>
-          <w:i/>
-          <w:iCs/>
-          <w:color w:val="000000"/>
-          <w:sz w:val="28"/>
-          <w:szCs w:val="28"/>
-        </w:rPr>
-        <w:t>max</w:t>
-      </w:r>
-      <w:proofErr w:type="spellEnd"/>
-      <w:r>
-        <w:rPr>
-          <w:i/>
-          <w:iCs/>
-          <w:color w:val="000000"/>
-          <w:sz w:val="28"/>
-          <w:szCs w:val="28"/>
-        </w:rPr>
-        <w:t xml:space="preserve">, </w:t>
-      </w:r>
-      <w:proofErr w:type="spellStart"/>
-      <w:r>
-        <w:rPr>
-          <w:i/>
-          <w:iCs/>
-          <w:color w:val="000000"/>
-          <w:sz w:val="28"/>
-          <w:szCs w:val="28"/>
-        </w:rPr>
-        <w:t>avg</w:t>
-      </w:r>
-      <w:proofErr w:type="spellEnd"/>
-      <w:r>
-        <w:rPr>
-          <w:i/>
-          <w:iCs/>
-          <w:color w:val="000000"/>
-          <w:sz w:val="28"/>
-          <w:szCs w:val="28"/>
-        </w:rPr>
-        <w:t xml:space="preserve">, </w:t>
-      </w:r>
-      <w:proofErr w:type="spellStart"/>
-      <w:r>
-        <w:rPr>
-          <w:i/>
-          <w:iCs/>
-          <w:color w:val="000000"/>
-          <w:sz w:val="28"/>
-          <w:szCs w:val="28"/>
-        </w:rPr>
-        <w:t>с</w:t>
-      </w:r>
-      <w:r>
-        <w:rPr>
-          <w:i/>
-          <w:iCs/>
-          <w:color w:val="000000"/>
-          <w:sz w:val="28"/>
-          <w:szCs w:val="28"/>
-        </w:rPr>
-        <w:t>ount</w:t>
-      </w:r>
-      <w:proofErr w:type="spellEnd"/>
-      <w:r>
-        <w:rPr>
-          <w:color w:val="000000"/>
-          <w:sz w:val="28"/>
-          <w:szCs w:val="28"/>
-        </w:rPr>
-        <w:t xml:space="preserve"> или др.) по выбранному полю из таблицы, стоящей в схеме базы данных нас стороне отношения «многие» – 1 шт. </w:t>
-      </w:r>
-    </w:p>
-    <w:p>
-      <w:pPr>
-        <w:spacing w:before="255"/>
-        <w:ind w:left="2439" w:right="-200" w:hanging="2439"/>
-        <w:jc w:val="both"/>
-      </w:pPr>
-      <w:r>
+      </w:pPr>
+      <w:r>
+        <w:rPr>
+          <w:noProof/>
+        </w:rPr>
         <w:drawing>
-          <wp:inline distT="0" distB="0" distL="0" distR="0" wp14:anchorId="73D9C407" wp14:editId="04422733">
-            <wp:extent cx="6173061" cy="3362794"/>
-            <wp:effectExtent l="0" t="0" r="0" b="9525"/>
-            <wp:docPr id="5" name="Рисунок 5"/>
+          <wp:inline distT="0" distB="0" distL="0" distR="0" wp14:anchorId="790B29FF" wp14:editId="3C571552">
+            <wp:extent cx="4639322" cy="1076475"/>
+            <wp:effectExtent l="0" t="0" r="8890" b="9525"/>
+            <wp:docPr id="4" name="Рисунок 4"/>
             <wp:cNvGraphicFramePr>
               <a:graphicFrameLocks xmlns:a="http://schemas.openxmlformats.org/drawingml/2006/main" noChangeAspect="1"/>
             </wp:cNvGraphicFramePr>
@@ -1732,7 +1421,7 @@
                   <pic:spPr>
                     <a:xfrm>
                       <a:off x="0" y="0"/>
-                      <a:ext cx="6173061" cy="3362794"/>
+                      <a:ext cx="4639322" cy="1076475"/>
                     </a:xfrm>
                     <a:prstGeom prst="rect">
                       <a:avLst/>
@@ -1747,7 +1436,7 @@
     </w:p>
     <w:p>
       <w:pPr>
-        <w:spacing w:before="334" w:line="310" w:lineRule="atLeast"/>
+        <w:spacing w:before="290" w:line="310" w:lineRule="atLeast"/>
         <w:ind w:left="2974" w:right="-200"/>
         <w:jc w:val="both"/>
         <w:rPr>
@@ -1761,19 +1450,20 @@
           <w:sz w:val="28"/>
           <w:szCs w:val="28"/>
         </w:rPr>
-        <w:t xml:space="preserve">Рисунок 6 – Выборка данных 3 </w:t>
+        <w:t xml:space="preserve">Рисунок 5 – Выборка данных 2 </w:t>
       </w:r>
     </w:p>
     <w:p>
       <w:pPr>
         <w:spacing w:before="254" w:line="321" w:lineRule="atLeast"/>
-        <w:ind w:left="1" w:right="-129" w:firstLine="708"/>
+        <w:ind w:right="-130" w:firstLine="708"/>
         <w:jc w:val="both"/>
         <w:rPr>
           <w:sz w:val="28"/>
           <w:szCs w:val="28"/>
         </w:rPr>
       </w:pPr>
+      <w:proofErr w:type="gramStart"/>
       <w:r>
         <w:rPr>
           <w:color w:val="000000"/>
@@ -1789,26 +1479,24 @@
           <w:sz w:val="28"/>
           <w:szCs w:val="28"/>
         </w:rPr>
-        <w:t xml:space="preserve"> рисунке 7 представлена выборка данных из двух полей двух таблиц «</w:t>
-      </w:r>
-      <w:proofErr w:type="spellStart"/>
-      <w:proofErr w:type="gramStart"/>
-      <w:r>
-        <w:rPr>
-          <w:color w:val="000000"/>
-          <w:sz w:val="28"/>
-          <w:szCs w:val="28"/>
-        </w:rPr>
-        <w:t>Schedule</w:t>
-      </w:r>
-      <w:proofErr w:type="spellEnd"/>
-      <w:r>
-        <w:rPr>
-          <w:color w:val="000000"/>
-          <w:sz w:val="28"/>
-          <w:szCs w:val="28"/>
-        </w:rPr>
-        <w:t>»  и</w:t>
+        <w:t xml:space="preserve"> </w:t>
+      </w:r>
+      <w:r>
+        <w:rPr>
+          <w:color w:val="000000"/>
+          <w:spacing w:val="85"/>
+          <w:sz w:val="28"/>
+          <w:szCs w:val="28"/>
+        </w:rPr>
+        <w:t xml:space="preserve"> </w:t>
+      </w:r>
+      <w:r>
+        <w:rPr>
+          <w:color w:val="000000"/>
+          <w:sz w:val="28"/>
+          <w:szCs w:val="28"/>
+        </w:rPr>
+        <w:t>рисунке</w:t>
       </w:r>
       <w:proofErr w:type="gramEnd"/>
       <w:r>
@@ -1817,39 +1505,368 @@
           <w:sz w:val="28"/>
           <w:szCs w:val="28"/>
         </w:rPr>
-        <w:t xml:space="preserve">  «</w:t>
-      </w:r>
-      <w:proofErr w:type="spellStart"/>
-      <w:r>
-        <w:rPr>
-          <w:color w:val="000000"/>
-          <w:sz w:val="28"/>
-          <w:szCs w:val="28"/>
-        </w:rPr>
-        <w:t>Subject</w:t>
-      </w:r>
-      <w:proofErr w:type="spellEnd"/>
-      <w:r>
-        <w:rPr>
-          <w:color w:val="000000"/>
-          <w:sz w:val="28"/>
-          <w:szCs w:val="28"/>
-        </w:rPr>
-        <w:t xml:space="preserve">»,  связанных  между  собой  отношением «один-ко-многим» – 1 шт. </w:t>
-      </w:r>
-    </w:p>
-    <w:p>
-      <w:pPr>
-        <w:spacing w:before="341"/>
-        <w:ind w:left="2552" w:right="-200" w:hanging="2552"/>
+        <w:t xml:space="preserve"> </w:t>
+      </w:r>
+      <w:r>
+        <w:rPr>
+          <w:color w:val="000000"/>
+          <w:spacing w:val="85"/>
+          <w:sz w:val="28"/>
+          <w:szCs w:val="28"/>
+        </w:rPr>
+        <w:t xml:space="preserve"> </w:t>
+      </w:r>
+      <w:r>
+        <w:rPr>
+          <w:color w:val="000000"/>
+          <w:sz w:val="28"/>
+          <w:szCs w:val="28"/>
+        </w:rPr>
+        <w:t xml:space="preserve">6 </w:t>
+      </w:r>
+      <w:r>
+        <w:rPr>
+          <w:color w:val="000000"/>
+          <w:spacing w:val="85"/>
+          <w:sz w:val="28"/>
+          <w:szCs w:val="28"/>
+        </w:rPr>
+        <w:t xml:space="preserve"> </w:t>
+      </w:r>
+      <w:r>
+        <w:rPr>
+          <w:color w:val="000000"/>
+          <w:sz w:val="28"/>
+          <w:szCs w:val="28"/>
+        </w:rPr>
+        <w:t xml:space="preserve">представлена </w:t>
+      </w:r>
+      <w:r>
+        <w:rPr>
+          <w:color w:val="000000"/>
+          <w:spacing w:val="85"/>
+          <w:sz w:val="28"/>
+          <w:szCs w:val="28"/>
+        </w:rPr>
+        <w:t xml:space="preserve"> </w:t>
+      </w:r>
+      <w:r>
+        <w:rPr>
+          <w:color w:val="000000"/>
+          <w:sz w:val="28"/>
+          <w:szCs w:val="28"/>
+        </w:rPr>
+        <w:t xml:space="preserve">выборку </w:t>
+      </w:r>
+      <w:r>
+        <w:rPr>
+          <w:color w:val="000000"/>
+          <w:spacing w:val="85"/>
+          <w:sz w:val="28"/>
+          <w:szCs w:val="28"/>
+        </w:rPr>
+        <w:t xml:space="preserve"> </w:t>
+      </w:r>
+      <w:r>
+        <w:rPr>
+          <w:color w:val="000000"/>
+          <w:sz w:val="28"/>
+          <w:szCs w:val="28"/>
+        </w:rPr>
+        <w:t xml:space="preserve">данных </w:t>
+      </w:r>
+      <w:r>
+        <w:rPr>
+          <w:color w:val="000000"/>
+          <w:spacing w:val="86"/>
+          <w:sz w:val="28"/>
+          <w:szCs w:val="28"/>
+        </w:rPr>
+        <w:t xml:space="preserve"> </w:t>
+      </w:r>
+      <w:r>
+        <w:rPr>
+          <w:color w:val="000000"/>
+          <w:sz w:val="28"/>
+          <w:szCs w:val="28"/>
+        </w:rPr>
+        <w:t xml:space="preserve">таблицы </w:t>
+      </w:r>
+      <w:r>
+        <w:rPr>
+          <w:color w:val="000000"/>
+          <w:spacing w:val="85"/>
+          <w:sz w:val="28"/>
+          <w:szCs w:val="28"/>
+        </w:rPr>
+        <w:t xml:space="preserve"> </w:t>
+      </w:r>
+      <w:r>
+        <w:rPr>
+          <w:color w:val="000000"/>
+          <w:sz w:val="28"/>
+          <w:szCs w:val="28"/>
+        </w:rPr>
+        <w:t>«</w:t>
+      </w:r>
+      <w:proofErr w:type="spellStart"/>
+      <w:r>
+        <w:rPr>
+          <w:color w:val="000000"/>
+          <w:sz w:val="28"/>
+          <w:szCs w:val="28"/>
+        </w:rPr>
+        <w:t>Student</w:t>
+      </w:r>
+      <w:proofErr w:type="spellEnd"/>
+      <w:r>
+        <w:rPr>
+          <w:color w:val="000000"/>
+          <w:sz w:val="28"/>
+          <w:szCs w:val="28"/>
+        </w:rPr>
+        <w:t xml:space="preserve">», сгруппированных </w:t>
+      </w:r>
+      <w:r>
+        <w:rPr>
+          <w:color w:val="000000"/>
+          <w:spacing w:val="1"/>
+          <w:sz w:val="28"/>
+          <w:szCs w:val="28"/>
+        </w:rPr>
+        <w:t xml:space="preserve"> </w:t>
+      </w:r>
+      <w:r>
+        <w:rPr>
+          <w:color w:val="000000"/>
+          <w:sz w:val="28"/>
+          <w:szCs w:val="28"/>
+        </w:rPr>
+        <w:t xml:space="preserve">по </w:t>
+      </w:r>
+      <w:r>
+        <w:rPr>
+          <w:color w:val="000000"/>
+          <w:spacing w:val="3"/>
+          <w:sz w:val="28"/>
+          <w:szCs w:val="28"/>
+        </w:rPr>
+        <w:t xml:space="preserve"> </w:t>
+      </w:r>
+      <w:r>
+        <w:rPr>
+          <w:color w:val="000000"/>
+          <w:sz w:val="28"/>
+          <w:szCs w:val="28"/>
+        </w:rPr>
+        <w:t>классу</w:t>
+      </w:r>
+      <w:r>
+        <w:rPr>
+          <w:color w:val="000000"/>
+          <w:sz w:val="28"/>
+          <w:szCs w:val="28"/>
+        </w:rPr>
+        <w:t xml:space="preserve"> </w:t>
+      </w:r>
+      <w:r>
+        <w:rPr>
+          <w:color w:val="000000"/>
+          <w:spacing w:val="1"/>
+          <w:sz w:val="28"/>
+          <w:szCs w:val="28"/>
+        </w:rPr>
+        <w:t xml:space="preserve"> </w:t>
+      </w:r>
+      <w:r>
+        <w:rPr>
+          <w:color w:val="000000"/>
+          <w:sz w:val="28"/>
+          <w:szCs w:val="28"/>
+        </w:rPr>
+        <w:t xml:space="preserve">с </w:t>
+      </w:r>
+      <w:r>
+        <w:rPr>
+          <w:color w:val="000000"/>
+          <w:spacing w:val="4"/>
+          <w:sz w:val="28"/>
+          <w:szCs w:val="28"/>
+        </w:rPr>
+        <w:t xml:space="preserve"> </w:t>
+      </w:r>
+      <w:r>
+        <w:rPr>
+          <w:color w:val="000000"/>
+          <w:sz w:val="28"/>
+          <w:szCs w:val="28"/>
+        </w:rPr>
+        <w:t xml:space="preserve">выводом </w:t>
+      </w:r>
+      <w:r>
+        <w:rPr>
+          <w:color w:val="000000"/>
+          <w:spacing w:val="4"/>
+          <w:sz w:val="28"/>
+          <w:szCs w:val="28"/>
+        </w:rPr>
+        <w:t xml:space="preserve"> </w:t>
+      </w:r>
+      <w:r>
+        <w:rPr>
+          <w:color w:val="000000"/>
+          <w:sz w:val="28"/>
+          <w:szCs w:val="28"/>
+        </w:rPr>
+        <w:t xml:space="preserve">какого-либо </w:t>
+      </w:r>
+      <w:r>
+        <w:rPr>
+          <w:color w:val="000000"/>
+          <w:spacing w:val="4"/>
+          <w:sz w:val="28"/>
+          <w:szCs w:val="28"/>
+        </w:rPr>
+        <w:t xml:space="preserve"> </w:t>
+      </w:r>
+      <w:r>
+        <w:rPr>
+          <w:color w:val="000000"/>
+          <w:sz w:val="28"/>
+          <w:szCs w:val="28"/>
+        </w:rPr>
+        <w:t xml:space="preserve">итогового </w:t>
+      </w:r>
+      <w:r>
+        <w:rPr>
+          <w:color w:val="000000"/>
+          <w:spacing w:val="1"/>
+          <w:sz w:val="28"/>
+          <w:szCs w:val="28"/>
+        </w:rPr>
+        <w:t xml:space="preserve"> </w:t>
+      </w:r>
+      <w:r>
+        <w:rPr>
+          <w:color w:val="000000"/>
+          <w:sz w:val="28"/>
+          <w:szCs w:val="28"/>
+        </w:rPr>
+        <w:t>результата (</w:t>
+      </w:r>
+      <w:proofErr w:type="spellStart"/>
+      <w:r>
+        <w:rPr>
+          <w:i/>
+          <w:iCs/>
+          <w:color w:val="000000"/>
+          <w:sz w:val="28"/>
+          <w:szCs w:val="28"/>
+        </w:rPr>
+        <w:t>min</w:t>
+      </w:r>
+      <w:proofErr w:type="spellEnd"/>
+      <w:r>
+        <w:rPr>
+          <w:i/>
+          <w:iCs/>
+          <w:color w:val="000000"/>
+          <w:sz w:val="28"/>
+          <w:szCs w:val="28"/>
+        </w:rPr>
+        <w:t xml:space="preserve">, </w:t>
+      </w:r>
+      <w:proofErr w:type="spellStart"/>
+      <w:r>
+        <w:rPr>
+          <w:i/>
+          <w:iCs/>
+          <w:color w:val="000000"/>
+          <w:sz w:val="28"/>
+          <w:szCs w:val="28"/>
+        </w:rPr>
+        <w:t>max</w:t>
+      </w:r>
+      <w:proofErr w:type="spellEnd"/>
+      <w:r>
+        <w:rPr>
+          <w:i/>
+          <w:iCs/>
+          <w:color w:val="000000"/>
+          <w:sz w:val="28"/>
+          <w:szCs w:val="28"/>
+        </w:rPr>
+        <w:t xml:space="preserve">, </w:t>
+      </w:r>
+      <w:proofErr w:type="spellStart"/>
+      <w:r>
+        <w:rPr>
+          <w:i/>
+          <w:iCs/>
+          <w:color w:val="000000"/>
+          <w:sz w:val="28"/>
+          <w:szCs w:val="28"/>
+        </w:rPr>
+        <w:t>avg</w:t>
+      </w:r>
+      <w:proofErr w:type="spellEnd"/>
+      <w:r>
+        <w:rPr>
+          <w:i/>
+          <w:iCs/>
+          <w:color w:val="000000"/>
+          <w:sz w:val="28"/>
+          <w:szCs w:val="28"/>
+        </w:rPr>
+        <w:t xml:space="preserve">, </w:t>
+      </w:r>
+      <w:proofErr w:type="spellStart"/>
+      <w:r>
+        <w:rPr>
+          <w:i/>
+          <w:iCs/>
+          <w:color w:val="000000"/>
+          <w:sz w:val="28"/>
+          <w:szCs w:val="28"/>
+        </w:rPr>
+        <w:t>с</w:t>
+      </w:r>
+      <w:r>
+        <w:rPr>
+          <w:i/>
+          <w:iCs/>
+          <w:color w:val="000000"/>
+          <w:sz w:val="28"/>
+          <w:szCs w:val="28"/>
+        </w:rPr>
+        <w:t>ount</w:t>
+      </w:r>
+      <w:proofErr w:type="spellEnd"/>
+      <w:r>
+        <w:rPr>
+          <w:color w:val="000000"/>
+          <w:sz w:val="28"/>
+          <w:szCs w:val="28"/>
+        </w:rPr>
+        <w:t xml:space="preserve"> или др.) по выбранному полю из таблицы, стоящей в схеме базы данных нас стороне отношения «многие» – 1 шт. </w:t>
+      </w:r>
+    </w:p>
+    <w:p>
+      <w:pPr>
+        <w:spacing w:before="255"/>
+        <w:ind w:left="2439" w:right="-200" w:hanging="2439"/>
         <w:jc w:val="both"/>
       </w:pPr>
       <w:r>
+        <w:rPr>
+          <w:noProof/>
+        </w:rPr>
+        <w:lastRenderedPageBreak/>
         <w:drawing>
-          <wp:inline distT="0" distB="0" distL="0" distR="0" wp14:anchorId="78E67D4E" wp14:editId="3D6218DD">
-            <wp:extent cx="6228080" cy="898525"/>
-            <wp:effectExtent l="0" t="0" r="0" b="0"/>
-            <wp:docPr id="6" name="Рисунок 6"/>
+          <wp:inline distT="0" distB="0" distL="0" distR="0" wp14:anchorId="73D9C407" wp14:editId="04422733">
+            <wp:extent cx="6173061" cy="3362794"/>
+            <wp:effectExtent l="0" t="0" r="0" b="9525"/>
+            <wp:docPr id="5" name="Рисунок 5"/>
             <wp:cNvGraphicFramePr>
               <a:graphicFrameLocks xmlns:a="http://schemas.openxmlformats.org/drawingml/2006/main" noChangeAspect="1"/>
             </wp:cNvGraphicFramePr>
@@ -1869,7 +1886,7 @@
                   <pic:spPr>
                     <a:xfrm>
                       <a:off x="0" y="0"/>
-                      <a:ext cx="6228080" cy="898525"/>
+                      <a:ext cx="6173061" cy="3362794"/>
                     </a:xfrm>
                     <a:prstGeom prst="rect">
                       <a:avLst/>
@@ -1884,7 +1901,7 @@
     </w:p>
     <w:p>
       <w:pPr>
-        <w:spacing w:before="335" w:line="310" w:lineRule="atLeast"/>
+        <w:spacing w:before="334" w:line="310" w:lineRule="atLeast"/>
         <w:ind w:left="2974" w:right="-200"/>
         <w:jc w:val="both"/>
         <w:rPr>
@@ -1898,13 +1915,13 @@
           <w:sz w:val="28"/>
           <w:szCs w:val="28"/>
         </w:rPr>
-        <w:t xml:space="preserve">Рисунок 7 – Выборка данных 4 </w:t>
+        <w:t xml:space="preserve">Рисунок 6 – Выборка данных 3 </w:t>
       </w:r>
     </w:p>
     <w:p>
       <w:pPr>
         <w:spacing w:before="254" w:line="321" w:lineRule="atLeast"/>
-        <w:ind w:right="-131" w:firstLine="708"/>
+        <w:ind w:left="1" w:right="-129" w:firstLine="708"/>
         <w:jc w:val="both"/>
         <w:rPr>
           <w:sz w:val="28"/>
@@ -1918,7 +1935,6 @@
           <w:sz w:val="28"/>
           <w:szCs w:val="28"/>
         </w:rPr>
-        <w:lastRenderedPageBreak/>
         <w:t>На</w:t>
       </w:r>
       <w:r>
@@ -1927,42 +1943,9 @@
           <w:sz w:val="28"/>
           <w:szCs w:val="28"/>
         </w:rPr>
-        <w:t xml:space="preserve"> рисунке 8 представлена выборка данных таблиц</w:t>
-      </w:r>
-      <w:r>
-        <w:rPr>
-          <w:color w:val="000000"/>
-          <w:sz w:val="28"/>
-          <w:szCs w:val="28"/>
-        </w:rPr>
-        <w:t>ы</w:t>
-      </w:r>
-      <w:r>
-        <w:rPr>
-          <w:color w:val="000000"/>
-          <w:sz w:val="28"/>
-          <w:szCs w:val="28"/>
-        </w:rPr>
-        <w:t xml:space="preserve"> «</w:t>
-      </w:r>
-      <w:proofErr w:type="spellStart"/>
-      <w:r>
-        <w:rPr>
-          <w:color w:val="000000"/>
-          <w:sz w:val="28"/>
-          <w:szCs w:val="28"/>
-        </w:rPr>
-        <w:t>Employee</w:t>
-      </w:r>
-      <w:proofErr w:type="spellEnd"/>
-      <w:r>
-        <w:rPr>
-          <w:color w:val="000000"/>
-          <w:sz w:val="28"/>
-          <w:szCs w:val="28"/>
-        </w:rPr>
-        <w:t xml:space="preserve">» </w:t>
-      </w:r>
+        <w:t xml:space="preserve"> рисунке 7 представлена выборка данных из двух полей двух таблиц «</w:t>
+      </w:r>
+      <w:proofErr w:type="spellStart"/>
       <w:proofErr w:type="gramStart"/>
       <w:r>
         <w:rPr>
@@ -1970,7 +1953,16 @@
           <w:sz w:val="28"/>
           <w:szCs w:val="28"/>
         </w:rPr>
-        <w:t>и  отфильтрованным</w:t>
+        <w:t>Schedule</w:t>
+      </w:r>
+      <w:proofErr w:type="spellEnd"/>
+      <w:r>
+        <w:rPr>
+          <w:color w:val="000000"/>
+          <w:sz w:val="28"/>
+          <w:szCs w:val="28"/>
+        </w:rPr>
+        <w:t>»  и</w:t>
       </w:r>
       <w:proofErr w:type="gramEnd"/>
       <w:r>
@@ -1979,37 +1971,42 @@
           <w:sz w:val="28"/>
           <w:szCs w:val="28"/>
         </w:rPr>
-        <w:t xml:space="preserve"> по</w:t>
-      </w:r>
-      <w:r>
-        <w:rPr>
-          <w:color w:val="000000"/>
-          <w:sz w:val="28"/>
-          <w:szCs w:val="28"/>
-        </w:rPr>
-        <w:t xml:space="preserve"> должности</w:t>
-      </w:r>
-      <w:r>
-        <w:rPr>
-          <w:color w:val="000000"/>
-          <w:sz w:val="28"/>
-          <w:szCs w:val="28"/>
-        </w:rPr>
-        <w:t xml:space="preserve">, налагающему ограничения на значения одного или нескольких полей – 1 шт. </w:t>
-      </w:r>
-    </w:p>
-    <w:p>
-      <w:pPr>
-        <w:spacing w:before="252"/>
-        <w:ind w:left="1091" w:right="-200" w:hanging="949"/>
+        <w:t xml:space="preserve">  «</w:t>
+      </w:r>
+      <w:proofErr w:type="spellStart"/>
+      <w:r>
+        <w:rPr>
+          <w:color w:val="000000"/>
+          <w:sz w:val="28"/>
+          <w:szCs w:val="28"/>
+        </w:rPr>
+        <w:t>Subject</w:t>
+      </w:r>
+      <w:proofErr w:type="spellEnd"/>
+      <w:r>
+        <w:rPr>
+          <w:color w:val="000000"/>
+          <w:sz w:val="28"/>
+          <w:szCs w:val="28"/>
+        </w:rPr>
+        <w:t xml:space="preserve">»,  связанных  между  собой  отношением «один-ко-многим» – 1 шт. </w:t>
+      </w:r>
+    </w:p>
+    <w:p>
+      <w:pPr>
+        <w:spacing w:before="341"/>
+        <w:ind w:left="2552" w:right="-200" w:hanging="2552"/>
         <w:jc w:val="both"/>
       </w:pPr>
       <w:r>
+        <w:rPr>
+          <w:noProof/>
+        </w:rPr>
         <w:drawing>
-          <wp:inline distT="0" distB="0" distL="0" distR="0" wp14:anchorId="7760B61E" wp14:editId="543782F3">
-            <wp:extent cx="5706271" cy="1105054"/>
-            <wp:effectExtent l="0" t="0" r="8890" b="0"/>
-            <wp:docPr id="7" name="Рисунок 7"/>
+          <wp:inline distT="0" distB="0" distL="0" distR="0" wp14:anchorId="78E67D4E" wp14:editId="3D6218DD">
+            <wp:extent cx="6228080" cy="898525"/>
+            <wp:effectExtent l="0" t="0" r="0" b="0"/>
+            <wp:docPr id="6" name="Рисунок 6"/>
             <wp:cNvGraphicFramePr>
               <a:graphicFrameLocks xmlns:a="http://schemas.openxmlformats.org/drawingml/2006/main" noChangeAspect="1"/>
             </wp:cNvGraphicFramePr>
@@ -2029,7 +2026,7 @@
                   <pic:spPr>
                     <a:xfrm>
                       <a:off x="0" y="0"/>
-                      <a:ext cx="5706271" cy="1105054"/>
+                      <a:ext cx="6228080" cy="898525"/>
                     </a:xfrm>
                     <a:prstGeom prst="rect">
                       <a:avLst/>
@@ -2044,7 +2041,7 @@
     </w:p>
     <w:p>
       <w:pPr>
-        <w:spacing w:before="333" w:line="310" w:lineRule="atLeast"/>
+        <w:spacing w:before="335" w:line="310" w:lineRule="atLeast"/>
         <w:ind w:left="2974" w:right="-200"/>
         <w:jc w:val="both"/>
         <w:rPr>
@@ -2058,52 +2055,78 @@
           <w:sz w:val="28"/>
           <w:szCs w:val="28"/>
         </w:rPr>
-        <w:t xml:space="preserve">Рисунок 8 – Выборка данных 5 </w:t>
+        <w:t xml:space="preserve">Рисунок 7 – Выборка данных 4 </w:t>
       </w:r>
     </w:p>
     <w:p>
       <w:pPr>
         <w:spacing w:before="254" w:line="321" w:lineRule="atLeast"/>
-        <w:ind w:right="-130" w:firstLine="709"/>
-        <w:rPr>
-          <w:sz w:val="28"/>
-          <w:szCs w:val="28"/>
-        </w:rPr>
-      </w:pPr>
+        <w:ind w:right="-131" w:firstLine="708"/>
+        <w:jc w:val="both"/>
+        <w:rPr>
+          <w:sz w:val="28"/>
+          <w:szCs w:val="28"/>
+        </w:rPr>
+      </w:pPr>
+      <w:r>
+        <w:rPr>
+          <w:color w:val="000000"/>
+          <w:spacing w:val="1"/>
+          <w:sz w:val="28"/>
+          <w:szCs w:val="28"/>
+        </w:rPr>
+        <w:t>На</w:t>
+      </w:r>
+      <w:r>
+        <w:rPr>
+          <w:color w:val="000000"/>
+          <w:sz w:val="28"/>
+          <w:szCs w:val="28"/>
+        </w:rPr>
+        <w:t xml:space="preserve"> рисунке 8 представлена выборка данных таблиц</w:t>
+      </w:r>
+      <w:r>
+        <w:rPr>
+          <w:color w:val="000000"/>
+          <w:sz w:val="28"/>
+          <w:szCs w:val="28"/>
+        </w:rPr>
+        <w:t>ы</w:t>
+      </w:r>
+      <w:r>
+        <w:rPr>
+          <w:color w:val="000000"/>
+          <w:sz w:val="28"/>
+          <w:szCs w:val="28"/>
+        </w:rPr>
+        <w:t xml:space="preserve"> «</w:t>
+      </w:r>
+      <w:proofErr w:type="spellStart"/>
+      <w:r>
+        <w:rPr>
+          <w:color w:val="000000"/>
+          <w:sz w:val="28"/>
+          <w:szCs w:val="28"/>
+        </w:rPr>
+        <w:t>Employee</w:t>
+      </w:r>
+      <w:proofErr w:type="spellEnd"/>
+      <w:r>
+        <w:rPr>
+          <w:color w:val="000000"/>
+          <w:sz w:val="28"/>
+          <w:szCs w:val="28"/>
+        </w:rPr>
+        <w:t xml:space="preserve">» </w:t>
+      </w:r>
       <w:proofErr w:type="gramStart"/>
       <w:r>
         <w:rPr>
           <w:color w:val="000000"/>
-          <w:spacing w:val="1"/>
-          <w:sz w:val="28"/>
-          <w:szCs w:val="28"/>
-        </w:rPr>
-        <w:t>На</w:t>
-      </w:r>
-      <w:r>
-        <w:rPr>
-          <w:color w:val="000000"/>
-          <w:sz w:val="28"/>
-          <w:szCs w:val="28"/>
-        </w:rPr>
-        <w:t xml:space="preserve"> </w:t>
-      </w:r>
-      <w:r>
-        <w:rPr>
-          <w:color w:val="000000"/>
-          <w:spacing w:val="61"/>
-          <w:sz w:val="28"/>
-          <w:szCs w:val="28"/>
-        </w:rPr>
-        <w:t xml:space="preserve"> </w:t>
-      </w:r>
-      <w:r>
-        <w:rPr>
-          <w:color w:val="000000"/>
-          <w:sz w:val="28"/>
-          <w:szCs w:val="28"/>
-        </w:rPr>
-        <w:t>рисунке</w:t>
+          <w:sz w:val="28"/>
+          <w:szCs w:val="28"/>
+        </w:rPr>
+        <w:t>и  отфильтрованным</w:t>
       </w:r>
       <w:proofErr w:type="gramEnd"/>
       <w:r>
@@ -2112,158 +2135,40 @@
           <w:sz w:val="28"/>
           <w:szCs w:val="28"/>
         </w:rPr>
-        <w:t xml:space="preserve"> </w:t>
-      </w:r>
-      <w:r>
-        <w:rPr>
-          <w:color w:val="000000"/>
-          <w:spacing w:val="64"/>
-          <w:sz w:val="28"/>
-          <w:szCs w:val="28"/>
-        </w:rPr>
-        <w:t xml:space="preserve"> </w:t>
-      </w:r>
-      <w:r>
-        <w:rPr>
-          <w:color w:val="000000"/>
-          <w:sz w:val="28"/>
-          <w:szCs w:val="28"/>
-        </w:rPr>
-        <w:t xml:space="preserve">9 </w:t>
-      </w:r>
-      <w:r>
-        <w:rPr>
-          <w:color w:val="000000"/>
-          <w:spacing w:val="63"/>
-          <w:sz w:val="28"/>
-          <w:szCs w:val="28"/>
-        </w:rPr>
-        <w:t xml:space="preserve"> </w:t>
-      </w:r>
-      <w:r>
-        <w:rPr>
-          <w:color w:val="000000"/>
-          <w:sz w:val="28"/>
-          <w:szCs w:val="28"/>
-        </w:rPr>
-        <w:t xml:space="preserve">представлена </w:t>
-      </w:r>
-      <w:r>
-        <w:rPr>
-          <w:color w:val="000000"/>
-          <w:spacing w:val="63"/>
-          <w:sz w:val="28"/>
-          <w:szCs w:val="28"/>
-        </w:rPr>
-        <w:t xml:space="preserve"> </w:t>
-      </w:r>
-      <w:r>
-        <w:rPr>
-          <w:color w:val="000000"/>
-          <w:sz w:val="28"/>
-          <w:szCs w:val="28"/>
-        </w:rPr>
-        <w:t xml:space="preserve">вставка </w:t>
-      </w:r>
-      <w:r>
-        <w:rPr>
-          <w:color w:val="000000"/>
-          <w:spacing w:val="63"/>
-          <w:sz w:val="28"/>
-          <w:szCs w:val="28"/>
-        </w:rPr>
-        <w:t xml:space="preserve"> </w:t>
-      </w:r>
-      <w:r>
-        <w:rPr>
-          <w:color w:val="000000"/>
-          <w:sz w:val="28"/>
-          <w:szCs w:val="28"/>
-        </w:rPr>
-        <w:t xml:space="preserve">данных </w:t>
-      </w:r>
-      <w:r>
-        <w:rPr>
-          <w:color w:val="000000"/>
-          <w:spacing w:val="64"/>
-          <w:sz w:val="28"/>
-          <w:szCs w:val="28"/>
-        </w:rPr>
-        <w:t xml:space="preserve"> </w:t>
-      </w:r>
-      <w:r>
-        <w:rPr>
-          <w:color w:val="000000"/>
-          <w:sz w:val="28"/>
-          <w:szCs w:val="28"/>
-        </w:rPr>
-        <w:t xml:space="preserve">в </w:t>
-      </w:r>
-      <w:r>
-        <w:rPr>
-          <w:color w:val="000000"/>
-          <w:spacing w:val="64"/>
-          <w:sz w:val="28"/>
-          <w:szCs w:val="28"/>
-        </w:rPr>
-        <w:t xml:space="preserve"> </w:t>
-      </w:r>
-      <w:r>
-        <w:rPr>
-          <w:color w:val="000000"/>
-          <w:sz w:val="28"/>
-          <w:szCs w:val="28"/>
-        </w:rPr>
-        <w:t xml:space="preserve">таблицу </w:t>
-      </w:r>
-      <w:r>
-        <w:rPr>
-          <w:color w:val="000000"/>
-          <w:spacing w:val="63"/>
-          <w:sz w:val="28"/>
-          <w:szCs w:val="28"/>
-        </w:rPr>
-        <w:t xml:space="preserve"> </w:t>
-      </w:r>
-      <w:r>
-        <w:rPr>
-          <w:color w:val="000000"/>
-          <w:sz w:val="28"/>
-          <w:szCs w:val="28"/>
-        </w:rPr>
-        <w:t>«</w:t>
-      </w:r>
-      <w:proofErr w:type="spellStart"/>
-      <w:r>
-        <w:rPr>
-          <w:color w:val="000000"/>
-          <w:sz w:val="28"/>
-          <w:szCs w:val="28"/>
-        </w:rPr>
-        <w:t>Student</w:t>
-      </w:r>
-      <w:proofErr w:type="spellEnd"/>
-      <w:r>
-        <w:rPr>
-          <w:color w:val="000000"/>
-          <w:sz w:val="28"/>
-          <w:szCs w:val="28"/>
-        </w:rPr>
-        <w:t xml:space="preserve">», стоящей на стороне отношения «Один» – 1 шт. </w:t>
+        <w:t xml:space="preserve"> по</w:t>
+      </w:r>
+      <w:r>
+        <w:rPr>
+          <w:color w:val="000000"/>
+          <w:sz w:val="28"/>
+          <w:szCs w:val="28"/>
+        </w:rPr>
+        <w:t xml:space="preserve"> должности</w:t>
+      </w:r>
+      <w:r>
+        <w:rPr>
+          <w:color w:val="000000"/>
+          <w:sz w:val="28"/>
+          <w:szCs w:val="28"/>
+        </w:rPr>
+        <w:t xml:space="preserve">, налагающему ограничения на значения одного или нескольких полей – 1 шт. </w:t>
       </w:r>
     </w:p>
     <w:p>
       <w:pPr>
         <w:spacing w:before="252"/>
-        <w:ind w:left="2036" w:right="-200" w:hanging="2036"/>
+        <w:ind w:left="1091" w:right="-200" w:hanging="949"/>
         <w:jc w:val="both"/>
       </w:pPr>
       <w:r>
+        <w:rPr>
+          <w:noProof/>
+        </w:rPr>
         <w:drawing>
-          <wp:inline distT="0" distB="0" distL="0" distR="0" wp14:anchorId="70A78D66" wp14:editId="66E87C30">
-            <wp:extent cx="6228080" cy="2162175"/>
-            <wp:effectExtent l="0" t="0" r="0" b="0"/>
-            <wp:docPr id="8" name="Рисунок 8"/>
+          <wp:inline distT="0" distB="0" distL="0" distR="0" wp14:anchorId="7760B61E" wp14:editId="543782F3">
+            <wp:extent cx="5706271" cy="1105054"/>
+            <wp:effectExtent l="0" t="0" r="8890" b="0"/>
+            <wp:docPr id="7" name="Рисунок 7"/>
             <wp:cNvGraphicFramePr>
               <a:graphicFrameLocks xmlns:a="http://schemas.openxmlformats.org/drawingml/2006/main" noChangeAspect="1"/>
             </wp:cNvGraphicFramePr>
@@ -2283,7 +2188,7 @@
                   <pic:spPr>
                     <a:xfrm>
                       <a:off x="0" y="0"/>
-                      <a:ext cx="6228080" cy="2162175"/>
+                      <a:ext cx="5706271" cy="1105054"/>
                     </a:xfrm>
                     <a:prstGeom prst="rect">
                       <a:avLst/>
@@ -2299,7 +2204,7 @@
     <w:p>
       <w:pPr>
         <w:spacing w:before="333" w:line="310" w:lineRule="atLeast"/>
-        <w:ind w:left="3029" w:right="-200"/>
+        <w:ind w:left="2974" w:right="-200"/>
         <w:jc w:val="both"/>
         <w:rPr>
           <w:sz w:val="28"/>
@@ -2312,18 +2217,19 @@
           <w:sz w:val="28"/>
           <w:szCs w:val="28"/>
         </w:rPr>
-        <w:t xml:space="preserve">Рисунок 9 – Вставка данных 1 </w:t>
-      </w:r>
-    </w:p>
-    <w:p>
-      <w:pPr>
-        <w:spacing w:before="256" w:line="321" w:lineRule="atLeast"/>
-        <w:ind w:left="1" w:right="-129" w:firstLine="708"/>
-        <w:rPr>
-          <w:sz w:val="28"/>
-          <w:szCs w:val="28"/>
-        </w:rPr>
-      </w:pPr>
+        <w:t xml:space="preserve">Рисунок 8 – Выборка данных 5 </w:t>
+      </w:r>
+    </w:p>
+    <w:p>
+      <w:pPr>
+        <w:spacing w:before="254" w:line="321" w:lineRule="atLeast"/>
+        <w:ind w:right="-130" w:firstLine="709"/>
+        <w:rPr>
+          <w:sz w:val="28"/>
+          <w:szCs w:val="28"/>
+        </w:rPr>
+      </w:pPr>
+      <w:proofErr w:type="gramStart"/>
       <w:r>
         <w:rPr>
           <w:color w:val="000000"/>
@@ -2339,39 +2245,188 @@
           <w:sz w:val="28"/>
           <w:szCs w:val="28"/>
         </w:rPr>
-        <w:t xml:space="preserve"> рисунке 10 представлена вставка данных в таблицу «</w:t>
-      </w:r>
-      <w:proofErr w:type="spellStart"/>
-      <w:r>
-        <w:rPr>
-          <w:color w:val="000000"/>
-          <w:sz w:val="28"/>
-          <w:szCs w:val="28"/>
-        </w:rPr>
-        <w:t>Subject</w:t>
-      </w:r>
-      <w:proofErr w:type="spellEnd"/>
-      <w:r>
-        <w:rPr>
-          <w:color w:val="000000"/>
-          <w:sz w:val="28"/>
-          <w:szCs w:val="28"/>
-        </w:rPr>
-        <w:t xml:space="preserve">», стоящей на стороне отношения «Многие» – 1 шт. </w:t>
-      </w:r>
-    </w:p>
-    <w:p>
-      <w:pPr>
-        <w:spacing w:before="341"/>
-        <w:ind w:left="1187" w:right="-200" w:hanging="620"/>
+        <w:t xml:space="preserve"> </w:t>
+      </w:r>
+      <w:r>
+        <w:rPr>
+          <w:color w:val="000000"/>
+          <w:spacing w:val="61"/>
+          <w:sz w:val="28"/>
+          <w:szCs w:val="28"/>
+        </w:rPr>
+        <w:t xml:space="preserve"> </w:t>
+      </w:r>
+      <w:r>
+        <w:rPr>
+          <w:color w:val="000000"/>
+          <w:sz w:val="28"/>
+          <w:szCs w:val="28"/>
+        </w:rPr>
+        <w:t>рисунке</w:t>
+      </w:r>
+      <w:proofErr w:type="gramEnd"/>
+      <w:r>
+        <w:rPr>
+          <w:color w:val="000000"/>
+          <w:sz w:val="28"/>
+          <w:szCs w:val="28"/>
+        </w:rPr>
+        <w:t xml:space="preserve"> </w:t>
+      </w:r>
+      <w:r>
+        <w:rPr>
+          <w:color w:val="000000"/>
+          <w:spacing w:val="64"/>
+          <w:sz w:val="28"/>
+          <w:szCs w:val="28"/>
+        </w:rPr>
+        <w:t xml:space="preserve"> </w:t>
+      </w:r>
+      <w:r>
+        <w:rPr>
+          <w:color w:val="000000"/>
+          <w:sz w:val="28"/>
+          <w:szCs w:val="28"/>
+        </w:rPr>
+        <w:t xml:space="preserve">9 </w:t>
+      </w:r>
+      <w:r>
+        <w:rPr>
+          <w:color w:val="000000"/>
+          <w:spacing w:val="63"/>
+          <w:sz w:val="28"/>
+          <w:szCs w:val="28"/>
+        </w:rPr>
+        <w:t xml:space="preserve"> </w:t>
+      </w:r>
+      <w:r>
+        <w:rPr>
+          <w:color w:val="000000"/>
+          <w:sz w:val="28"/>
+          <w:szCs w:val="28"/>
+        </w:rPr>
+        <w:t xml:space="preserve">представлена </w:t>
+      </w:r>
+      <w:r>
+        <w:rPr>
+          <w:color w:val="000000"/>
+          <w:spacing w:val="63"/>
+          <w:sz w:val="28"/>
+          <w:szCs w:val="28"/>
+        </w:rPr>
+        <w:t xml:space="preserve"> </w:t>
+      </w:r>
+      <w:r>
+        <w:rPr>
+          <w:color w:val="000000"/>
+          <w:sz w:val="28"/>
+          <w:szCs w:val="28"/>
+        </w:rPr>
+        <w:t xml:space="preserve">вставка </w:t>
+      </w:r>
+      <w:r>
+        <w:rPr>
+          <w:color w:val="000000"/>
+          <w:spacing w:val="63"/>
+          <w:sz w:val="28"/>
+          <w:szCs w:val="28"/>
+        </w:rPr>
+        <w:t xml:space="preserve"> </w:t>
+      </w:r>
+      <w:r>
+        <w:rPr>
+          <w:color w:val="000000"/>
+          <w:sz w:val="28"/>
+          <w:szCs w:val="28"/>
+        </w:rPr>
+        <w:t xml:space="preserve">данных </w:t>
+      </w:r>
+      <w:r>
+        <w:rPr>
+          <w:color w:val="000000"/>
+          <w:spacing w:val="64"/>
+          <w:sz w:val="28"/>
+          <w:szCs w:val="28"/>
+        </w:rPr>
+        <w:t xml:space="preserve"> </w:t>
+      </w:r>
+      <w:r>
+        <w:rPr>
+          <w:color w:val="000000"/>
+          <w:sz w:val="28"/>
+          <w:szCs w:val="28"/>
+        </w:rPr>
+        <w:t xml:space="preserve">в </w:t>
+      </w:r>
+      <w:r>
+        <w:rPr>
+          <w:color w:val="000000"/>
+          <w:spacing w:val="64"/>
+          <w:sz w:val="28"/>
+          <w:szCs w:val="28"/>
+        </w:rPr>
+        <w:t xml:space="preserve"> </w:t>
+      </w:r>
+      <w:r>
+        <w:rPr>
+          <w:color w:val="000000"/>
+          <w:sz w:val="28"/>
+          <w:szCs w:val="28"/>
+        </w:rPr>
+        <w:t xml:space="preserve">таблицу </w:t>
+      </w:r>
+      <w:r>
+        <w:rPr>
+          <w:color w:val="000000"/>
+          <w:spacing w:val="63"/>
+          <w:sz w:val="28"/>
+          <w:szCs w:val="28"/>
+        </w:rPr>
+        <w:t xml:space="preserve"> </w:t>
+      </w:r>
+      <w:r>
+        <w:rPr>
+          <w:color w:val="000000"/>
+          <w:sz w:val="28"/>
+          <w:szCs w:val="28"/>
+        </w:rPr>
+        <w:t>«</w:t>
+      </w:r>
+      <w:proofErr w:type="spellStart"/>
+      <w:r>
+        <w:rPr>
+          <w:color w:val="000000"/>
+          <w:sz w:val="28"/>
+          <w:szCs w:val="28"/>
+        </w:rPr>
+        <w:t>Student</w:t>
+      </w:r>
+      <w:proofErr w:type="spellEnd"/>
+      <w:r>
+        <w:rPr>
+          <w:color w:val="000000"/>
+          <w:sz w:val="28"/>
+          <w:szCs w:val="28"/>
+        </w:rPr>
+        <w:t xml:space="preserve">», стоящей на стороне отношения «Один» – 1 шт. </w:t>
+      </w:r>
+    </w:p>
+    <w:p>
+      <w:pPr>
+        <w:spacing w:before="252"/>
+        <w:ind w:left="2036" w:right="-200" w:hanging="2036"/>
         <w:jc w:val="both"/>
       </w:pPr>
       <w:r>
+        <w:rPr>
+          <w:noProof/>
+        </w:rPr>
+        <w:lastRenderedPageBreak/>
         <w:drawing>
-          <wp:inline distT="0" distB="0" distL="0" distR="0" wp14:anchorId="7FF11A45" wp14:editId="5F89CB4A">
-            <wp:extent cx="5525271" cy="504895"/>
-            <wp:effectExtent l="0" t="0" r="0" b="9525"/>
-            <wp:docPr id="9" name="Рисунок 9"/>
+          <wp:inline distT="0" distB="0" distL="0" distR="0" wp14:anchorId="70A78D66" wp14:editId="66E87C30">
+            <wp:extent cx="6228080" cy="2162175"/>
+            <wp:effectExtent l="0" t="0" r="0" b="0"/>
+            <wp:docPr id="8" name="Рисунок 8"/>
             <wp:cNvGraphicFramePr>
               <a:graphicFrameLocks xmlns:a="http://schemas.openxmlformats.org/drawingml/2006/main" noChangeAspect="1"/>
             </wp:cNvGraphicFramePr>
@@ -2391,7 +2446,7 @@
                   <pic:spPr>
                     <a:xfrm>
                       <a:off x="0" y="0"/>
-                      <a:ext cx="5525271" cy="504895"/>
+                      <a:ext cx="6228080" cy="2162175"/>
                     </a:xfrm>
                     <a:prstGeom prst="rect">
                       <a:avLst/>
@@ -2406,8 +2461,8 @@
     </w:p>
     <w:p>
       <w:pPr>
-        <w:spacing w:before="335" w:line="310" w:lineRule="atLeast"/>
-        <w:ind w:left="2957" w:right="-200"/>
+        <w:spacing w:before="333" w:line="310" w:lineRule="atLeast"/>
+        <w:ind w:left="3029" w:right="-200"/>
         <w:jc w:val="both"/>
         <w:rPr>
           <w:sz w:val="28"/>
@@ -2420,8 +2475,18 @@
           <w:sz w:val="28"/>
           <w:szCs w:val="28"/>
         </w:rPr>
-        <w:t xml:space="preserve">Рисунок </w:t>
-      </w:r>
+        <w:t xml:space="preserve">Рисунок 9 – Вставка данных 1 </w:t>
+      </w:r>
+    </w:p>
+    <w:p>
+      <w:pPr>
+        <w:spacing w:before="256" w:line="321" w:lineRule="atLeast"/>
+        <w:ind w:left="1" w:right="-129" w:firstLine="708"/>
+        <w:rPr>
+          <w:sz w:val="28"/>
+          <w:szCs w:val="28"/>
+        </w:rPr>
+      </w:pPr>
       <w:r>
         <w:rPr>
           <w:color w:val="000000"/>
@@ -2429,34 +2494,6 @@
           <w:sz w:val="28"/>
           <w:szCs w:val="28"/>
         </w:rPr>
-        <w:t>10</w:t>
-      </w:r>
-      <w:r>
-        <w:rPr>
-          <w:color w:val="000000"/>
-          <w:sz w:val="28"/>
-          <w:szCs w:val="28"/>
-        </w:rPr>
-        <w:t xml:space="preserve"> – Вставка данных 2 </w:t>
-      </w:r>
-    </w:p>
-    <w:p>
-      <w:pPr>
-        <w:spacing w:before="254" w:line="321" w:lineRule="atLeast"/>
-        <w:ind w:right="-130" w:firstLine="708"/>
-        <w:rPr>
-          <w:sz w:val="28"/>
-          <w:szCs w:val="28"/>
-        </w:rPr>
-      </w:pPr>
-      <w:proofErr w:type="gramStart"/>
-      <w:r>
-        <w:rPr>
-          <w:color w:val="000000"/>
-          <w:spacing w:val="1"/>
-          <w:sz w:val="28"/>
-          <w:szCs w:val="28"/>
-        </w:rPr>
         <w:t>На</w:t>
       </w:r>
       <w:r>
@@ -2465,65 +2502,42 @@
           <w:sz w:val="28"/>
           <w:szCs w:val="28"/>
         </w:rPr>
-        <w:t xml:space="preserve">  рисунке</w:t>
-      </w:r>
-      <w:proofErr w:type="gramEnd"/>
-      <w:r>
-        <w:rPr>
-          <w:color w:val="000000"/>
-          <w:sz w:val="28"/>
-          <w:szCs w:val="28"/>
-        </w:rPr>
-        <w:t xml:space="preserve">  </w:t>
-      </w:r>
-      <w:r>
-        <w:rPr>
-          <w:color w:val="000000"/>
-          <w:spacing w:val="1"/>
-          <w:sz w:val="28"/>
-          <w:szCs w:val="28"/>
-        </w:rPr>
-        <w:t>11</w:t>
-      </w:r>
-      <w:r>
-        <w:rPr>
-          <w:color w:val="000000"/>
-          <w:sz w:val="28"/>
-          <w:szCs w:val="28"/>
-        </w:rPr>
-        <w:t xml:space="preserve">  представлено  удаление  данных  из  таблицы  «</w:t>
-      </w:r>
-      <w:proofErr w:type="spellStart"/>
-      <w:r>
-        <w:rPr>
-          <w:color w:val="000000"/>
-          <w:sz w:val="28"/>
-          <w:szCs w:val="28"/>
-        </w:rPr>
-        <w:t>Student</w:t>
-      </w:r>
-      <w:proofErr w:type="spellEnd"/>
-      <w:r>
-        <w:rPr>
-          <w:color w:val="000000"/>
-          <w:sz w:val="28"/>
-          <w:szCs w:val="28"/>
-        </w:rPr>
-        <w:t xml:space="preserve">», стоящей на стороне отношения «Один» – 1 шт. </w:t>
-      </w:r>
-    </w:p>
-    <w:p>
-      <w:pPr>
-        <w:spacing w:before="256"/>
-        <w:ind w:left="2331" w:right="-200" w:hanging="346"/>
+        <w:t xml:space="preserve"> рисунке 10 представлена вставка данных в таблицу «</w:t>
+      </w:r>
+      <w:proofErr w:type="spellStart"/>
+      <w:r>
+        <w:rPr>
+          <w:color w:val="000000"/>
+          <w:sz w:val="28"/>
+          <w:szCs w:val="28"/>
+        </w:rPr>
+        <w:t>Subject</w:t>
+      </w:r>
+      <w:proofErr w:type="spellEnd"/>
+      <w:r>
+        <w:rPr>
+          <w:color w:val="000000"/>
+          <w:sz w:val="28"/>
+          <w:szCs w:val="28"/>
+        </w:rPr>
+        <w:t xml:space="preserve">», стоящей на стороне отношения «Многие» – 1 шт. </w:t>
+      </w:r>
+    </w:p>
+    <w:p>
+      <w:pPr>
+        <w:spacing w:before="341"/>
+        <w:ind w:left="1187" w:right="-200" w:hanging="620"/>
         <w:jc w:val="both"/>
       </w:pPr>
       <w:r>
+        <w:rPr>
+          <w:noProof/>
+        </w:rPr>
         <w:drawing>
-          <wp:inline distT="0" distB="0" distL="0" distR="0" wp14:anchorId="4448CA65" wp14:editId="37896FD7">
-            <wp:extent cx="3639058" cy="523948"/>
+          <wp:inline distT="0" distB="0" distL="0" distR="0" wp14:anchorId="7FF11A45" wp14:editId="5F89CB4A">
+            <wp:extent cx="5525271" cy="504895"/>
             <wp:effectExtent l="0" t="0" r="0" b="9525"/>
-            <wp:docPr id="10" name="Рисунок 10"/>
+            <wp:docPr id="9" name="Рисунок 9"/>
             <wp:cNvGraphicFramePr>
               <a:graphicFrameLocks xmlns:a="http://schemas.openxmlformats.org/drawingml/2006/main" noChangeAspect="1"/>
             </wp:cNvGraphicFramePr>
@@ -2543,7 +2557,7 @@
                   <pic:spPr>
                     <a:xfrm>
                       <a:off x="0" y="0"/>
-                      <a:ext cx="3639058" cy="523948"/>
+                      <a:ext cx="5525271" cy="504895"/>
                     </a:xfrm>
                     <a:prstGeom prst="rect">
                       <a:avLst/>
@@ -2558,8 +2572,8 @@
     </w:p>
     <w:p>
       <w:pPr>
-        <w:spacing w:before="334" w:line="310" w:lineRule="atLeast"/>
-        <w:ind w:left="2856" w:right="-200"/>
+        <w:spacing w:before="335" w:line="310" w:lineRule="atLeast"/>
+        <w:ind w:left="2957" w:right="-200"/>
         <w:jc w:val="both"/>
         <w:rPr>
           <w:sz w:val="28"/>
@@ -2581,6 +2595,60 @@
           <w:sz w:val="28"/>
           <w:szCs w:val="28"/>
         </w:rPr>
+        <w:t>10</w:t>
+      </w:r>
+      <w:r>
+        <w:rPr>
+          <w:color w:val="000000"/>
+          <w:sz w:val="28"/>
+          <w:szCs w:val="28"/>
+        </w:rPr>
+        <w:t xml:space="preserve"> – Вставка данных 2 </w:t>
+      </w:r>
+    </w:p>
+    <w:p>
+      <w:pPr>
+        <w:spacing w:before="254" w:line="321" w:lineRule="atLeast"/>
+        <w:ind w:right="-130" w:firstLine="708"/>
+        <w:rPr>
+          <w:sz w:val="28"/>
+          <w:szCs w:val="28"/>
+        </w:rPr>
+      </w:pPr>
+      <w:proofErr w:type="gramStart"/>
+      <w:r>
+        <w:rPr>
+          <w:color w:val="000000"/>
+          <w:spacing w:val="1"/>
+          <w:sz w:val="28"/>
+          <w:szCs w:val="28"/>
+        </w:rPr>
+        <w:t>На</w:t>
+      </w:r>
+      <w:r>
+        <w:rPr>
+          <w:color w:val="000000"/>
+          <w:sz w:val="28"/>
+          <w:szCs w:val="28"/>
+        </w:rPr>
+        <w:t xml:space="preserve">  рисунке</w:t>
+      </w:r>
+      <w:proofErr w:type="gramEnd"/>
+      <w:r>
+        <w:rPr>
+          <w:color w:val="000000"/>
+          <w:sz w:val="28"/>
+          <w:szCs w:val="28"/>
+        </w:rPr>
+        <w:t xml:space="preserve">  </w:t>
+      </w:r>
+      <w:r>
+        <w:rPr>
+          <w:color w:val="000000"/>
+          <w:spacing w:val="1"/>
+          <w:sz w:val="28"/>
+          <w:szCs w:val="28"/>
+        </w:rPr>
         <w:t>11</w:t>
       </w:r>
       <w:r>
@@ -2589,213 +2657,42 @@
           <w:sz w:val="28"/>
           <w:szCs w:val="28"/>
         </w:rPr>
-        <w:t xml:space="preserve"> – Удаление данных 1 </w:t>
-      </w:r>
-    </w:p>
-    <w:p>
-      <w:pPr>
-        <w:spacing w:before="254" w:line="321" w:lineRule="atLeast"/>
-        <w:ind w:right="-129" w:firstLine="708"/>
-        <w:rPr>
-          <w:sz w:val="28"/>
-          <w:szCs w:val="28"/>
-        </w:rPr>
-      </w:pPr>
-      <w:proofErr w:type="gramStart"/>
-      <w:r>
-        <w:rPr>
-          <w:color w:val="000000"/>
-          <w:spacing w:val="1"/>
-          <w:sz w:val="28"/>
-          <w:szCs w:val="28"/>
-        </w:rPr>
-        <w:t>На</w:t>
-      </w:r>
-      <w:r>
-        <w:rPr>
-          <w:color w:val="000000"/>
-          <w:sz w:val="28"/>
-          <w:szCs w:val="28"/>
-        </w:rPr>
-        <w:t xml:space="preserve"> </w:t>
-      </w:r>
-      <w:r>
-        <w:rPr>
-          <w:color w:val="000000"/>
-          <w:spacing w:val="20"/>
-          <w:sz w:val="28"/>
-          <w:szCs w:val="28"/>
-        </w:rPr>
-        <w:t xml:space="preserve"> </w:t>
-      </w:r>
-      <w:r>
-        <w:rPr>
-          <w:color w:val="000000"/>
-          <w:sz w:val="28"/>
-          <w:szCs w:val="28"/>
-        </w:rPr>
-        <w:t>рисунке</w:t>
-      </w:r>
-      <w:proofErr w:type="gramEnd"/>
-      <w:r>
-        <w:rPr>
-          <w:color w:val="000000"/>
-          <w:sz w:val="28"/>
-          <w:szCs w:val="28"/>
-        </w:rPr>
-        <w:t xml:space="preserve"> </w:t>
-      </w:r>
-      <w:r>
-        <w:rPr>
-          <w:color w:val="000000"/>
-          <w:spacing w:val="20"/>
-          <w:sz w:val="28"/>
-          <w:szCs w:val="28"/>
-        </w:rPr>
-        <w:t xml:space="preserve"> </w:t>
-      </w:r>
-      <w:r>
-        <w:rPr>
-          <w:color w:val="000000"/>
-          <w:sz w:val="28"/>
-          <w:szCs w:val="28"/>
-        </w:rPr>
-        <w:t xml:space="preserve">12 </w:t>
-      </w:r>
-      <w:r>
-        <w:rPr>
-          <w:color w:val="000000"/>
-          <w:spacing w:val="18"/>
-          <w:sz w:val="28"/>
-          <w:szCs w:val="28"/>
-        </w:rPr>
-        <w:t xml:space="preserve"> </w:t>
-      </w:r>
-      <w:r>
-        <w:rPr>
-          <w:color w:val="000000"/>
-          <w:sz w:val="28"/>
-          <w:szCs w:val="28"/>
-        </w:rPr>
-        <w:t xml:space="preserve">представлено </w:t>
-      </w:r>
-      <w:r>
-        <w:rPr>
-          <w:color w:val="000000"/>
-          <w:spacing w:val="18"/>
-          <w:sz w:val="28"/>
-          <w:szCs w:val="28"/>
-        </w:rPr>
-        <w:t xml:space="preserve"> </w:t>
-      </w:r>
-      <w:r>
-        <w:rPr>
-          <w:color w:val="000000"/>
-          <w:sz w:val="28"/>
-          <w:szCs w:val="28"/>
-        </w:rPr>
-        <w:t xml:space="preserve">удаление </w:t>
-      </w:r>
-      <w:r>
-        <w:rPr>
-          <w:color w:val="000000"/>
-          <w:spacing w:val="20"/>
-          <w:sz w:val="28"/>
-          <w:szCs w:val="28"/>
-        </w:rPr>
-        <w:t xml:space="preserve"> </w:t>
-      </w:r>
-      <w:r>
-        <w:rPr>
-          <w:color w:val="000000"/>
-          <w:sz w:val="28"/>
-          <w:szCs w:val="28"/>
-        </w:rPr>
-        <w:t xml:space="preserve">данных </w:t>
-      </w:r>
-      <w:r>
-        <w:rPr>
-          <w:color w:val="000000"/>
-          <w:spacing w:val="18"/>
-          <w:sz w:val="28"/>
-          <w:szCs w:val="28"/>
-        </w:rPr>
-        <w:t xml:space="preserve"> </w:t>
-      </w:r>
-      <w:r>
-        <w:rPr>
-          <w:color w:val="000000"/>
-          <w:sz w:val="28"/>
-          <w:szCs w:val="28"/>
-        </w:rPr>
-        <w:t xml:space="preserve">из </w:t>
-      </w:r>
-      <w:r>
-        <w:rPr>
-          <w:color w:val="000000"/>
-          <w:spacing w:val="20"/>
-          <w:sz w:val="28"/>
-          <w:szCs w:val="28"/>
-        </w:rPr>
-        <w:t xml:space="preserve"> </w:t>
-      </w:r>
-      <w:r>
-        <w:rPr>
-          <w:color w:val="000000"/>
-          <w:sz w:val="28"/>
-          <w:szCs w:val="28"/>
-        </w:rPr>
-        <w:t xml:space="preserve">таблицы </w:t>
-      </w:r>
-      <w:r>
-        <w:rPr>
-          <w:color w:val="000000"/>
-          <w:spacing w:val="18"/>
-          <w:sz w:val="28"/>
-          <w:szCs w:val="28"/>
-        </w:rPr>
-        <w:t xml:space="preserve"> </w:t>
-      </w:r>
-      <w:r>
-        <w:rPr>
-          <w:color w:val="000000"/>
-          <w:sz w:val="28"/>
-          <w:szCs w:val="28"/>
-        </w:rPr>
-        <w:t>«</w:t>
-      </w:r>
-      <w:proofErr w:type="spellStart"/>
-      <w:r>
-        <w:rPr>
-          <w:color w:val="000000"/>
-          <w:sz w:val="28"/>
-          <w:szCs w:val="28"/>
-        </w:rPr>
-        <w:t>Subject</w:t>
-      </w:r>
-      <w:proofErr w:type="spellEnd"/>
-      <w:r>
-        <w:rPr>
-          <w:color w:val="000000"/>
-          <w:sz w:val="28"/>
-          <w:szCs w:val="28"/>
-        </w:rPr>
-        <w:t xml:space="preserve">», стоящей на стороне отношения «Многие» – 1 шт. </w:t>
-      </w:r>
-    </w:p>
-    <w:p>
-      <w:pPr>
-        <w:spacing w:before="253"/>
-        <w:ind w:left="1542" w:right="-200" w:firstLine="1152"/>
+        <w:t xml:space="preserve">  представлено  удаление  данных  из  таблицы  «</w:t>
+      </w:r>
+      <w:proofErr w:type="spellStart"/>
+      <w:r>
+        <w:rPr>
+          <w:color w:val="000000"/>
+          <w:sz w:val="28"/>
+          <w:szCs w:val="28"/>
+        </w:rPr>
+        <w:t>Student</w:t>
+      </w:r>
+      <w:proofErr w:type="spellEnd"/>
+      <w:r>
+        <w:rPr>
+          <w:color w:val="000000"/>
+          <w:sz w:val="28"/>
+          <w:szCs w:val="28"/>
+        </w:rPr>
+        <w:t xml:space="preserve">», стоящей на стороне отношения «Один» – 1 шт. </w:t>
+      </w:r>
+    </w:p>
+    <w:p>
+      <w:pPr>
+        <w:spacing w:before="256"/>
+        <w:ind w:left="2331" w:right="-200" w:hanging="346"/>
         <w:jc w:val="both"/>
       </w:pPr>
       <w:r>
-        <w:lastRenderedPageBreak/>
+        <w:rPr>
+          <w:noProof/>
+        </w:rPr>
         <w:drawing>
-          <wp:inline distT="0" distB="0" distL="0" distR="0" wp14:anchorId="2E945B35" wp14:editId="0C7BBA67">
-            <wp:extent cx="2781688" cy="352474"/>
+          <wp:inline distT="0" distB="0" distL="0" distR="0" wp14:anchorId="4448CA65" wp14:editId="37896FD7">
+            <wp:extent cx="3639058" cy="523948"/>
             <wp:effectExtent l="0" t="0" r="0" b="9525"/>
-            <wp:docPr id="11" name="Рисунок 11"/>
+            <wp:docPr id="10" name="Рисунок 10"/>
             <wp:cNvGraphicFramePr>
               <a:graphicFrameLocks xmlns:a="http://schemas.openxmlformats.org/drawingml/2006/main" noChangeAspect="1"/>
             </wp:cNvGraphicFramePr>
@@ -2815,7 +2712,7 @@
                   <pic:spPr>
                     <a:xfrm>
                       <a:off x="0" y="0"/>
-                      <a:ext cx="2781688" cy="352474"/>
+                      <a:ext cx="3639058" cy="523948"/>
                     </a:xfrm>
                     <a:prstGeom prst="rect">
                       <a:avLst/>
@@ -2830,8 +2727,8 @@
     </w:p>
     <w:p>
       <w:pPr>
-        <w:spacing w:before="336" w:line="310" w:lineRule="atLeast"/>
-        <w:ind w:left="2857" w:right="-200"/>
+        <w:spacing w:before="334" w:line="310" w:lineRule="atLeast"/>
+        <w:ind w:left="2856" w:right="-200"/>
         <w:jc w:val="both"/>
         <w:rPr>
           <w:sz w:val="28"/>
@@ -2853,23 +2750,22 @@
           <w:sz w:val="28"/>
           <w:szCs w:val="28"/>
         </w:rPr>
-        <w:t>12</w:t>
-      </w:r>
-      <w:r>
-        <w:rPr>
-          <w:color w:val="000000"/>
-          <w:sz w:val="28"/>
-          <w:szCs w:val="28"/>
-        </w:rPr>
-        <w:t xml:space="preserve"> – Удаление данных 2 </w:t>
+        <w:t>11</w:t>
+      </w:r>
+      <w:r>
+        <w:rPr>
+          <w:color w:val="000000"/>
+          <w:sz w:val="28"/>
+          <w:szCs w:val="28"/>
+        </w:rPr>
+        <w:t xml:space="preserve"> – Удаление данных 1 </w:t>
       </w:r>
     </w:p>
     <w:p>
       <w:pPr>
         <w:spacing w:before="254" w:line="321" w:lineRule="atLeast"/>
-        <w:ind w:left="1" w:right="-131" w:firstLine="708"/>
-        <w:rPr>
-          <w:color w:val="000000"/>
+        <w:ind w:right="-129" w:firstLine="708"/>
+        <w:rPr>
           <w:sz w:val="28"/>
           <w:szCs w:val="28"/>
         </w:rPr>
@@ -2895,7 +2791,7 @@
       <w:r>
         <w:rPr>
           <w:color w:val="000000"/>
-          <w:spacing w:val="73"/>
+          <w:spacing w:val="20"/>
           <w:sz w:val="28"/>
           <w:szCs w:val="28"/>
         </w:rPr>
@@ -2921,7 +2817,7 @@
       <w:r>
         <w:rPr>
           <w:color w:val="000000"/>
-          <w:spacing w:val="73"/>
+          <w:spacing w:val="20"/>
           <w:sz w:val="28"/>
           <w:szCs w:val="28"/>
         </w:rPr>
@@ -2930,15 +2826,15 @@
       <w:r>
         <w:rPr>
           <w:color w:val="000000"/>
-          <w:spacing w:val="1"/>
-          <w:sz w:val="28"/>
-          <w:szCs w:val="28"/>
-        </w:rPr>
-        <w:t>13</w:t>
-      </w:r>
-      <w:r>
-        <w:rPr>
-          <w:color w:val="000000"/>
+          <w:sz w:val="28"/>
+          <w:szCs w:val="28"/>
+        </w:rPr>
+        <w:t xml:space="preserve">12 </w:t>
+      </w:r>
+      <w:r>
+        <w:rPr>
+          <w:color w:val="000000"/>
+          <w:spacing w:val="18"/>
           <w:sz w:val="28"/>
           <w:szCs w:val="28"/>
         </w:rPr>
@@ -2947,7 +2843,15 @@
       <w:r>
         <w:rPr>
           <w:color w:val="000000"/>
-          <w:spacing w:val="73"/>
+          <w:sz w:val="28"/>
+          <w:szCs w:val="28"/>
+        </w:rPr>
+        <w:t xml:space="preserve">представлено </w:t>
+      </w:r>
+      <w:r>
+        <w:rPr>
+          <w:color w:val="000000"/>
+          <w:spacing w:val="18"/>
           <w:sz w:val="28"/>
           <w:szCs w:val="28"/>
         </w:rPr>
@@ -2959,12 +2863,12 @@
           <w:sz w:val="28"/>
           <w:szCs w:val="28"/>
         </w:rPr>
-        <w:t xml:space="preserve">представлено </w:t>
-      </w:r>
-      <w:r>
-        <w:rPr>
-          <w:color w:val="000000"/>
-          <w:spacing w:val="73"/>
+        <w:t xml:space="preserve">удаление </w:t>
+      </w:r>
+      <w:r>
+        <w:rPr>
+          <w:color w:val="000000"/>
+          <w:spacing w:val="20"/>
           <w:sz w:val="28"/>
           <w:szCs w:val="28"/>
         </w:rPr>
@@ -2976,12 +2880,12 @@
           <w:sz w:val="28"/>
           <w:szCs w:val="28"/>
         </w:rPr>
-        <w:t xml:space="preserve">обновление </w:t>
-      </w:r>
-      <w:r>
-        <w:rPr>
-          <w:color w:val="000000"/>
-          <w:spacing w:val="73"/>
+        <w:t xml:space="preserve">данных </w:t>
+      </w:r>
+      <w:r>
+        <w:rPr>
+          <w:color w:val="000000"/>
+          <w:spacing w:val="18"/>
           <w:sz w:val="28"/>
           <w:szCs w:val="28"/>
         </w:rPr>
@@ -2993,12 +2897,12 @@
           <w:sz w:val="28"/>
           <w:szCs w:val="28"/>
         </w:rPr>
-        <w:t xml:space="preserve">данных </w:t>
-      </w:r>
-      <w:r>
-        <w:rPr>
-          <w:color w:val="000000"/>
-          <w:spacing w:val="73"/>
+        <w:t xml:space="preserve">из </w:t>
+      </w:r>
+      <w:r>
+        <w:rPr>
+          <w:color w:val="000000"/>
+          <w:spacing w:val="20"/>
           <w:sz w:val="28"/>
           <w:szCs w:val="28"/>
         </w:rPr>
@@ -3010,31 +2914,59 @@
           <w:sz w:val="28"/>
           <w:szCs w:val="28"/>
         </w:rPr>
-        <w:t xml:space="preserve">удовлетворяющих определенному условию записей в любой из таблиц базы данных – 1 шт. </w:t>
-      </w:r>
-    </w:p>
-    <w:p>
-      <w:pPr>
-        <w:spacing w:before="254" w:line="321" w:lineRule="atLeast"/>
-        <w:ind w:left="1" w:right="-131" w:firstLine="708"/>
-        <w:rPr>
-          <w:sz w:val="28"/>
-          <w:szCs w:val="28"/>
-        </w:rPr>
-      </w:pPr>
-    </w:p>
-    <w:p>
-      <w:pPr>
-        <w:spacing w:before="19"/>
-        <w:ind w:left="2300" w:right="-200"/>
+        <w:t xml:space="preserve">таблицы </w:t>
+      </w:r>
+      <w:r>
+        <w:rPr>
+          <w:color w:val="000000"/>
+          <w:spacing w:val="18"/>
+          <w:sz w:val="28"/>
+          <w:szCs w:val="28"/>
+        </w:rPr>
+        <w:t xml:space="preserve"> </w:t>
+      </w:r>
+      <w:r>
+        <w:rPr>
+          <w:color w:val="000000"/>
+          <w:sz w:val="28"/>
+          <w:szCs w:val="28"/>
+        </w:rPr>
+        <w:t>«</w:t>
+      </w:r>
+      <w:proofErr w:type="spellStart"/>
+      <w:r>
+        <w:rPr>
+          <w:color w:val="000000"/>
+          <w:sz w:val="28"/>
+          <w:szCs w:val="28"/>
+        </w:rPr>
+        <w:t>Subject</w:t>
+      </w:r>
+      <w:proofErr w:type="spellEnd"/>
+      <w:r>
+        <w:rPr>
+          <w:color w:val="000000"/>
+          <w:sz w:val="28"/>
+          <w:szCs w:val="28"/>
+        </w:rPr>
+        <w:t xml:space="preserve">», стоящей на стороне отношения «Многие» – 1 шт. </w:t>
+      </w:r>
+    </w:p>
+    <w:p>
+      <w:pPr>
+        <w:spacing w:before="253"/>
+        <w:ind w:left="1542" w:right="-200" w:firstLine="1152"/>
         <w:jc w:val="both"/>
       </w:pPr>
       <w:r>
+        <w:rPr>
+          <w:noProof/>
+        </w:rPr>
         <w:drawing>
-          <wp:inline distT="0" distB="0" distL="0" distR="0" wp14:anchorId="01AAB319" wp14:editId="0CA589F8">
-            <wp:extent cx="3048425" cy="333422"/>
+          <wp:inline distT="0" distB="0" distL="0" distR="0" wp14:anchorId="2E945B35" wp14:editId="0C7BBA67">
+            <wp:extent cx="2781688" cy="352474"/>
             <wp:effectExtent l="0" t="0" r="0" b="9525"/>
-            <wp:docPr id="12" name="Рисунок 12"/>
+            <wp:docPr id="11" name="Рисунок 11"/>
             <wp:cNvGraphicFramePr>
               <a:graphicFrameLocks xmlns:a="http://schemas.openxmlformats.org/drawingml/2006/main" noChangeAspect="1"/>
             </wp:cNvGraphicFramePr>
@@ -3054,6 +2986,248 @@
                   <pic:spPr>
                     <a:xfrm>
                       <a:off x="0" y="0"/>
+                      <a:ext cx="2781688" cy="352474"/>
+                    </a:xfrm>
+                    <a:prstGeom prst="rect">
+                      <a:avLst/>
+                    </a:prstGeom>
+                  </pic:spPr>
+                </pic:pic>
+              </a:graphicData>
+            </a:graphic>
+          </wp:inline>
+        </w:drawing>
+      </w:r>
+    </w:p>
+    <w:p>
+      <w:pPr>
+        <w:spacing w:before="336" w:line="310" w:lineRule="atLeast"/>
+        <w:ind w:left="2857" w:right="-200"/>
+        <w:jc w:val="both"/>
+        <w:rPr>
+          <w:sz w:val="28"/>
+          <w:szCs w:val="28"/>
+        </w:rPr>
+      </w:pPr>
+      <w:r>
+        <w:rPr>
+          <w:color w:val="000000"/>
+          <w:sz w:val="28"/>
+          <w:szCs w:val="28"/>
+        </w:rPr>
+        <w:t xml:space="preserve">Рисунок </w:t>
+      </w:r>
+      <w:r>
+        <w:rPr>
+          <w:color w:val="000000"/>
+          <w:spacing w:val="1"/>
+          <w:sz w:val="28"/>
+          <w:szCs w:val="28"/>
+        </w:rPr>
+        <w:t>12</w:t>
+      </w:r>
+      <w:r>
+        <w:rPr>
+          <w:color w:val="000000"/>
+          <w:sz w:val="28"/>
+          <w:szCs w:val="28"/>
+        </w:rPr>
+        <w:t xml:space="preserve"> – Удаление данных 2 </w:t>
+      </w:r>
+    </w:p>
+    <w:p>
+      <w:pPr>
+        <w:spacing w:before="254" w:line="321" w:lineRule="atLeast"/>
+        <w:ind w:left="1" w:right="-131" w:firstLine="708"/>
+        <w:rPr>
+          <w:color w:val="000000"/>
+          <w:sz w:val="28"/>
+          <w:szCs w:val="28"/>
+        </w:rPr>
+      </w:pPr>
+      <w:proofErr w:type="gramStart"/>
+      <w:r>
+        <w:rPr>
+          <w:color w:val="000000"/>
+          <w:spacing w:val="1"/>
+          <w:sz w:val="28"/>
+          <w:szCs w:val="28"/>
+        </w:rPr>
+        <w:t>На</w:t>
+      </w:r>
+      <w:r>
+        <w:rPr>
+          <w:color w:val="000000"/>
+          <w:sz w:val="28"/>
+          <w:szCs w:val="28"/>
+        </w:rPr>
+        <w:t xml:space="preserve"> </w:t>
+      </w:r>
+      <w:r>
+        <w:rPr>
+          <w:color w:val="000000"/>
+          <w:spacing w:val="73"/>
+          <w:sz w:val="28"/>
+          <w:szCs w:val="28"/>
+        </w:rPr>
+        <w:t xml:space="preserve"> </w:t>
+      </w:r>
+      <w:r>
+        <w:rPr>
+          <w:color w:val="000000"/>
+          <w:sz w:val="28"/>
+          <w:szCs w:val="28"/>
+        </w:rPr>
+        <w:t>рисунке</w:t>
+      </w:r>
+      <w:proofErr w:type="gramEnd"/>
+      <w:r>
+        <w:rPr>
+          <w:color w:val="000000"/>
+          <w:sz w:val="28"/>
+          <w:szCs w:val="28"/>
+        </w:rPr>
+        <w:t xml:space="preserve"> </w:t>
+      </w:r>
+      <w:r>
+        <w:rPr>
+          <w:color w:val="000000"/>
+          <w:spacing w:val="73"/>
+          <w:sz w:val="28"/>
+          <w:szCs w:val="28"/>
+        </w:rPr>
+        <w:t xml:space="preserve"> </w:t>
+      </w:r>
+      <w:r>
+        <w:rPr>
+          <w:color w:val="000000"/>
+          <w:spacing w:val="1"/>
+          <w:sz w:val="28"/>
+          <w:szCs w:val="28"/>
+        </w:rPr>
+        <w:t>13</w:t>
+      </w:r>
+      <w:r>
+        <w:rPr>
+          <w:color w:val="000000"/>
+          <w:sz w:val="28"/>
+          <w:szCs w:val="28"/>
+        </w:rPr>
+        <w:t xml:space="preserve"> </w:t>
+      </w:r>
+      <w:r>
+        <w:rPr>
+          <w:color w:val="000000"/>
+          <w:spacing w:val="73"/>
+          <w:sz w:val="28"/>
+          <w:szCs w:val="28"/>
+        </w:rPr>
+        <w:t xml:space="preserve"> </w:t>
+      </w:r>
+      <w:r>
+        <w:rPr>
+          <w:color w:val="000000"/>
+          <w:sz w:val="28"/>
+          <w:szCs w:val="28"/>
+        </w:rPr>
+        <w:t xml:space="preserve">представлено </w:t>
+      </w:r>
+      <w:r>
+        <w:rPr>
+          <w:color w:val="000000"/>
+          <w:spacing w:val="73"/>
+          <w:sz w:val="28"/>
+          <w:szCs w:val="28"/>
+        </w:rPr>
+        <w:t xml:space="preserve"> </w:t>
+      </w:r>
+      <w:r>
+        <w:rPr>
+          <w:color w:val="000000"/>
+          <w:sz w:val="28"/>
+          <w:szCs w:val="28"/>
+        </w:rPr>
+        <w:t xml:space="preserve">обновление </w:t>
+      </w:r>
+      <w:r>
+        <w:rPr>
+          <w:color w:val="000000"/>
+          <w:spacing w:val="73"/>
+          <w:sz w:val="28"/>
+          <w:szCs w:val="28"/>
+        </w:rPr>
+        <w:t xml:space="preserve"> </w:t>
+      </w:r>
+      <w:r>
+        <w:rPr>
+          <w:color w:val="000000"/>
+          <w:sz w:val="28"/>
+          <w:szCs w:val="28"/>
+        </w:rPr>
+        <w:t xml:space="preserve">данных </w:t>
+      </w:r>
+      <w:r>
+        <w:rPr>
+          <w:color w:val="000000"/>
+          <w:spacing w:val="73"/>
+          <w:sz w:val="28"/>
+          <w:szCs w:val="28"/>
+        </w:rPr>
+        <w:t xml:space="preserve"> </w:t>
+      </w:r>
+      <w:r>
+        <w:rPr>
+          <w:color w:val="000000"/>
+          <w:sz w:val="28"/>
+          <w:szCs w:val="28"/>
+        </w:rPr>
+        <w:t xml:space="preserve">удовлетворяющих определенному условию записей в любой из таблиц базы данных – 1 шт. </w:t>
+      </w:r>
+    </w:p>
+    <w:p>
+      <w:pPr>
+        <w:spacing w:before="254" w:line="321" w:lineRule="atLeast"/>
+        <w:ind w:left="1" w:right="-131" w:firstLine="708"/>
+        <w:rPr>
+          <w:sz w:val="28"/>
+          <w:szCs w:val="28"/>
+        </w:rPr>
+      </w:pPr>
+    </w:p>
+    <w:p>
+      <w:pPr>
+        <w:spacing w:before="19"/>
+        <w:ind w:left="2300" w:right="-200"/>
+        <w:jc w:val="both"/>
+      </w:pPr>
+      <w:r>
+        <w:rPr>
+          <w:noProof/>
+        </w:rPr>
+        <w:drawing>
+          <wp:inline distT="0" distB="0" distL="0" distR="0" wp14:anchorId="01AAB319" wp14:editId="0CA589F8">
+            <wp:extent cx="3048425" cy="333422"/>
+            <wp:effectExtent l="0" t="0" r="0" b="9525"/>
+            <wp:docPr id="12" name="Рисунок 12"/>
+            <wp:cNvGraphicFramePr>
+              <a:graphicFrameLocks xmlns:a="http://schemas.openxmlformats.org/drawingml/2006/main" noChangeAspect="1"/>
+            </wp:cNvGraphicFramePr>
+            <a:graphic xmlns:a="http://schemas.openxmlformats.org/drawingml/2006/main">
+              <a:graphicData uri="http://schemas.openxmlformats.org/drawingml/2006/picture">
+                <pic:pic xmlns:pic="http://schemas.openxmlformats.org/drawingml/2006/picture">
+                  <pic:nvPicPr>
+                    <pic:cNvPr id="1" name=""/>
+                    <pic:cNvPicPr/>
+                  </pic:nvPicPr>
+                  <pic:blipFill>
+                    <a:blip r:embed="rId17"/>
+                    <a:stretch>
+                      <a:fillRect/>
+                    </a:stretch>
+                  </pic:blipFill>
+                  <pic:spPr>
+                    <a:xfrm>
+                      <a:off x="0" y="0"/>
                       <a:ext cx="3048425" cy="333422"/>
                     </a:xfrm>
                     <a:prstGeom prst="rect">
@@ -3108,6 +3282,7 @@
         <w:spacing w:before="256" w:line="321" w:lineRule="atLeast"/>
         <w:ind w:left="1" w:right="-131" w:firstLine="708"/>
         <w:rPr>
+          <w:color w:val="000000"/>
           <w:sz w:val="28"/>
           <w:szCs w:val="28"/>
         </w:rPr>
@@ -3312,6 +3487,7 @@
           <w:sz w:val="28"/>
           <w:szCs w:val="28"/>
         </w:rPr>
+        <w:lastRenderedPageBreak/>
         <w:t>менении</w:t>
       </w:r>
       <w:proofErr w:type="spellEnd"/>
@@ -3323,6 +3499,16 @@
         </w:rPr>
         <w:t xml:space="preserve"> в репозитории (Приложение Г). </w:t>
       </w:r>
+    </w:p>
+    <w:p>
+      <w:pPr>
+        <w:spacing w:before="256" w:line="321" w:lineRule="atLeast"/>
+        <w:ind w:left="1" w:right="-131" w:firstLine="708"/>
+        <w:rPr>
+          <w:sz w:val="28"/>
+          <w:szCs w:val="28"/>
+        </w:rPr>
+      </w:pPr>
     </w:p>
     <w:p>
       <w:pPr>
@@ -3330,6 +3516,43 @@
         <w:ind w:left="383" w:right="-200"/>
         <w:jc w:val="both"/>
       </w:pPr>
+      <w:r>
+        <w:drawing>
+          <wp:inline distT="0" distB="0" distL="0" distR="0" wp14:anchorId="46C19A62" wp14:editId="1B7D382F">
+            <wp:extent cx="6228080" cy="1910715"/>
+            <wp:effectExtent l="0" t="0" r="1270" b="0"/>
+            <wp:docPr id="13" name="Рисунок 13"/>
+            <wp:cNvGraphicFramePr>
+              <a:graphicFrameLocks xmlns:a="http://schemas.openxmlformats.org/drawingml/2006/main" noChangeAspect="1"/>
+            </wp:cNvGraphicFramePr>
+            <a:graphic xmlns:a="http://schemas.openxmlformats.org/drawingml/2006/main">
+              <a:graphicData uri="http://schemas.openxmlformats.org/drawingml/2006/picture">
+                <pic:pic xmlns:pic="http://schemas.openxmlformats.org/drawingml/2006/picture">
+                  <pic:nvPicPr>
+                    <pic:cNvPr id="1" name=""/>
+                    <pic:cNvPicPr/>
+                  </pic:nvPicPr>
+                  <pic:blipFill>
+                    <a:blip r:embed="rId18"/>
+                    <a:stretch>
+                      <a:fillRect/>
+                    </a:stretch>
+                  </pic:blipFill>
+                  <pic:spPr>
+                    <a:xfrm>
+                      <a:off x="0" y="0"/>
+                      <a:ext cx="6228080" cy="1910715"/>
+                    </a:xfrm>
+                    <a:prstGeom prst="rect">
+                      <a:avLst/>
+                    </a:prstGeom>
+                  </pic:spPr>
+                </pic:pic>
+              </a:graphicData>
+            </a:graphic>
+          </wp:inline>
+        </w:drawing>
+      </w:r>
     </w:p>
     <w:p>
       <w:pPr>
@@ -3773,6 +3996,43 @@
         <w:ind w:left="1" w:right="-200"/>
         <w:jc w:val="both"/>
       </w:pPr>
+      <w:r>
+        <w:drawing>
+          <wp:inline distT="0" distB="0" distL="0" distR="0" wp14:anchorId="1B52628A" wp14:editId="031C4F5E">
+            <wp:extent cx="6228080" cy="1278890"/>
+            <wp:effectExtent l="0" t="0" r="1270" b="0"/>
+            <wp:docPr id="14" name="Рисунок 14"/>
+            <wp:cNvGraphicFramePr>
+              <a:graphicFrameLocks xmlns:a="http://schemas.openxmlformats.org/drawingml/2006/main" noChangeAspect="1"/>
+            </wp:cNvGraphicFramePr>
+            <a:graphic xmlns:a="http://schemas.openxmlformats.org/drawingml/2006/main">
+              <a:graphicData uri="http://schemas.openxmlformats.org/drawingml/2006/picture">
+                <pic:pic xmlns:pic="http://schemas.openxmlformats.org/drawingml/2006/picture">
+                  <pic:nvPicPr>
+                    <pic:cNvPr id="1" name=""/>
+                    <pic:cNvPicPr/>
+                  </pic:nvPicPr>
+                  <pic:blipFill>
+                    <a:blip r:embed="rId19"/>
+                    <a:stretch>
+                      <a:fillRect/>
+                    </a:stretch>
+                  </pic:blipFill>
+                  <pic:spPr>
+                    <a:xfrm>
+                      <a:off x="0" y="0"/>
+                      <a:ext cx="6228080" cy="1278890"/>
+                    </a:xfrm>
+                    <a:prstGeom prst="rect">
+                      <a:avLst/>
+                    </a:prstGeom>
+                  </pic:spPr>
+                </pic:pic>
+              </a:graphicData>
+            </a:graphic>
+          </wp:inline>
+        </w:drawing>
+      </w:r>
     </w:p>
     <w:p>
       <w:pPr>
@@ -4197,10 +4457,8 @@
         <w:rPr>
           <w:sz w:val="28"/>
           <w:szCs w:val="28"/>
-          <w:lang w:val="en-US"/>
-        </w:rPr>
-      </w:pPr>
-      <w:proofErr w:type="spellStart"/>
+        </w:rPr>
+      </w:pPr>
       <w:r>
         <w:rPr>
           <w:b/>
@@ -4210,9 +4468,8 @@
           <w:szCs w:val="28"/>
           <w:lang w:val="en-US"/>
         </w:rPr>
-        <w:t>Class.cs</w:t>
-      </w:r>
-      <w:proofErr w:type="spellEnd"/>
+        <w:t>Class</w:t>
+      </w:r>
       <w:r>
         <w:rPr>
           <w:b/>
@@ -4220,7 +4477,27 @@
           <w:color w:val="000000"/>
           <w:sz w:val="28"/>
           <w:szCs w:val="28"/>
-          <w:lang w:val="en-US"/>
+        </w:rPr>
+        <w:t>.</w:t>
+      </w:r>
+      <w:r>
+        <w:rPr>
+          <w:b/>
+          <w:bCs/>
+          <w:color w:val="000000"/>
+          <w:sz w:val="28"/>
+          <w:szCs w:val="28"/>
+          <w:lang w:val="en-US"/>
+        </w:rPr>
+        <w:t>cs</w:t>
+      </w:r>
+      <w:r>
+        <w:rPr>
+          <w:b/>
+          <w:bCs/>
+          <w:color w:val="000000"/>
+          <w:sz w:val="28"/>
+          <w:szCs w:val="28"/>
         </w:rPr>
         <w:t xml:space="preserve">: </w:t>
       </w:r>
@@ -9459,7 +9736,6 @@
         <w:rPr>
           <w:sz w:val="28"/>
           <w:szCs w:val="28"/>
-          <w:lang w:val="en-US"/>
         </w:rPr>
       </w:pPr>
       <w:proofErr w:type="spellStart"/>
@@ -9472,7 +9748,7 @@
           <w:szCs w:val="28"/>
           <w:lang w:val="en-US"/>
         </w:rPr>
-        <w:t>SchoolContext.cs</w:t>
+        <w:t>SchoolContext</w:t>
       </w:r>
       <w:proofErr w:type="spellEnd"/>
       <w:r>
@@ -9482,7 +9758,27 @@
           <w:color w:val="000000"/>
           <w:sz w:val="28"/>
           <w:szCs w:val="28"/>
-          <w:lang w:val="en-US"/>
+        </w:rPr>
+        <w:t>.</w:t>
+      </w:r>
+      <w:r>
+        <w:rPr>
+          <w:b/>
+          <w:bCs/>
+          <w:color w:val="000000"/>
+          <w:sz w:val="28"/>
+          <w:szCs w:val="28"/>
+          <w:lang w:val="en-US"/>
+        </w:rPr>
+        <w:t>cs</w:t>
+      </w:r>
+      <w:r>
+        <w:rPr>
+          <w:b/>
+          <w:bCs/>
+          <w:color w:val="000000"/>
+          <w:sz w:val="28"/>
+          <w:szCs w:val="28"/>
         </w:rPr>
         <w:t xml:space="preserve"> </w:t>
       </w:r>
@@ -18341,7 +18637,14 @@
           <w:spacing w:val="-2"/>
           <w:lang w:val="en-US"/>
         </w:rPr>
-        <w:t>lab2/</w:t>
+        <w:t>L</w:t>
+      </w:r>
+      <w:r>
+        <w:rPr>
+          <w:spacing w:val="-2"/>
+          <w:lang w:val="en-US"/>
+        </w:rPr>
+        <w:t>ab2/</w:t>
       </w:r>
       <w:proofErr w:type="spellStart"/>
       <w:r>
@@ -18487,7 +18790,14 @@
           <w:spacing w:val="-2"/>
           <w:lang w:val="en-US"/>
         </w:rPr>
-        <w:t>lab2/</w:t>
+        <w:t>L</w:t>
+      </w:r>
+      <w:r>
+        <w:rPr>
+          <w:spacing w:val="-2"/>
+          <w:lang w:val="en-US"/>
+        </w:rPr>
+        <w:t>ab2/</w:t>
       </w:r>
       <w:proofErr w:type="spellStart"/>
       <w:r>
@@ -20159,7 +20469,6 @@
         </w:rPr>
         <w:t xml:space="preserve"> = </w:t>
       </w:r>
-      <w:proofErr w:type="spellStart"/>
       <w:proofErr w:type="gramStart"/>
       <w:r>
         <w:rPr>
@@ -20171,7 +20480,6 @@
         </w:rPr>
         <w:t>g.Key</w:t>
       </w:r>
-      <w:proofErr w:type="spellEnd"/>
       <w:proofErr w:type="gramEnd"/>
       <w:r>
         <w:rPr>
@@ -24561,6 +24869,7 @@
           <w:color w:val="000000"/>
           <w:sz w:val="20"/>
           <w:szCs w:val="20"/>
+          <w:lang w:val="en-US"/>
         </w:rPr>
       </w:pPr>
       <w:r>
@@ -24579,6 +24888,7 @@
           <w:color w:val="000000"/>
           <w:sz w:val="20"/>
           <w:szCs w:val="20"/>
+          <w:lang w:val="en-US"/>
         </w:rPr>
         <w:t>}</w:t>
       </w:r>
@@ -24600,9 +24910,19 @@
           <w:color w:val="000000"/>
           <w:sz w:val="20"/>
           <w:szCs w:val="20"/>
+          <w:lang w:val="en-US"/>
         </w:rPr>
         <w:lastRenderedPageBreak/>
-        <w:t xml:space="preserve">    }</w:t>
+        <w:t xml:space="preserve">    </w:t>
+      </w:r>
+      <w:r>
+        <w:rPr>
+          <w:rFonts w:eastAsiaTheme="minorHAnsi"/>
+          <w:color w:val="000000"/>
+          <w:sz w:val="20"/>
+          <w:szCs w:val="20"/>
+        </w:rPr>
+        <w:t>}</w:t>
       </w:r>
     </w:p>
     <w:p>
@@ -25278,6 +25598,30 @@
     <w:uiPriority w:val="1"/>
     <w:qFormat/>
   </w:style>
+  <w:style w:type="character" w:styleId="a5">
+    <w:name w:val="Hyperlink"/>
+    <w:basedOn w:val="a0"/>
+    <w:uiPriority w:val="99"/>
+    <w:semiHidden/>
+    <w:unhideWhenUsed/>
+    <w:rsid w:val="001335B0"/>
+    <w:rPr>
+      <w:color w:val="0000FF"/>
+      <w:u w:val="single"/>
+    </w:rPr>
+  </w:style>
+  <w:style w:type="character" w:styleId="a6">
+    <w:name w:val="FollowedHyperlink"/>
+    <w:basedOn w:val="a0"/>
+    <w:uiPriority w:val="99"/>
+    <w:semiHidden/>
+    <w:unhideWhenUsed/>
+    <w:rsid w:val="001335B0"/>
+    <w:rPr>
+      <w:color w:val="800080" w:themeColor="followedHyperlink"/>
+      <w:u w:val="single"/>
+    </w:rPr>
+  </w:style>
 </w:styles>
 </file>
 
